--- a/Definições.docx
+++ b/Definições.docx
@@ -18,6 +18,216 @@
           <w:szCs w:val="24"/>
         </w:rPr>
         <w:tab/>
+      </w:r>
+      <w:r>
+        <w:rPr>
+          <w:rFonts w:ascii="Arial" w:hAnsi="Arial" w:cs="Arial"/>
+          <w:sz w:val="24"/>
+          <w:szCs w:val="24"/>
+        </w:rPr>
+        <w:t xml:space="preserve">Historicamente, o tratamento dado à criança e ao adolescente tem sua origem em práticas portuguesas. </w:t>
+      </w:r>
+      <w:r>
+        <w:rPr>
+          <w:rFonts w:ascii="Arial" w:hAnsi="Arial" w:cs="Arial"/>
+          <w:sz w:val="24"/>
+          <w:szCs w:val="24"/>
+        </w:rPr>
+        <w:t>Segundo Martins (2004), citada por Lima e Minadeo (2012)</w:t>
+      </w:r>
+      <w:r>
+        <w:rPr>
+          <w:rFonts w:ascii="Arial" w:hAnsi="Arial" w:cs="Arial"/>
+          <w:sz w:val="24"/>
+          <w:szCs w:val="24"/>
+        </w:rPr>
+        <w:t xml:space="preserve">, o Brasil adotou a prática da Roda dos Expostos em seu período colonial – um mecanismo utilizado para abandonar recém-nascidos em frente a instituições de caridade sem que o “abandonador” fosse reconhecido. Tal prática tem suas raízes essencialmente na cultura portuguesa e a primeira Roda foi instalada no Brasil em Salvador, antes de 1700 e regulamentada pelo Império Português em 1806. </w:t>
+      </w:r>
+      <w:r>
+        <w:rPr>
+          <w:rFonts w:ascii="Arial" w:hAnsi="Arial" w:cs="Arial"/>
+          <w:sz w:val="24"/>
+          <w:szCs w:val="24"/>
+        </w:rPr>
+        <w:t>A crise do aumento dos crimes, então ainda denominados, e abandonos só seria posteriormente subvertida através de uma reestruturação do conceito social de família nas camadas burguesas e nobres do antigo regime e, posteriormente, no proletariado do século XIX (MARTINS, 2004).</w:t>
+      </w:r>
+    </w:p>
+    <w:p>
+      <w:pPr>
+        <w:jc w:val="both"/>
+        <w:rPr>
+          <w:rFonts w:ascii="Arial" w:hAnsi="Arial" w:cs="Arial"/>
+          <w:sz w:val="24"/>
+          <w:szCs w:val="24"/>
+        </w:rPr>
+      </w:pPr>
+      <w:r>
+        <w:rPr>
+          <w:rFonts w:ascii="Arial" w:hAnsi="Arial" w:cs="Arial"/>
+          <w:sz w:val="24"/>
+          <w:szCs w:val="24"/>
+        </w:rPr>
+        <w:tab/>
+      </w:r>
+      <w:r>
+        <w:rPr>
+          <w:rFonts w:ascii="Arial" w:hAnsi="Arial" w:cs="Arial"/>
+          <w:sz w:val="24"/>
+          <w:szCs w:val="24"/>
+        </w:rPr>
+        <w:t xml:space="preserve">Outro fato importante foi a implementação de uma política governamental de higienismo[sic] ou eugenia que teve como objetivo disciplinar as famílias pobres (COSTA, 1998). A atuação higienista, por meio de uma política de inserção nas famílias, foi justamente o início da culminação de um código de proteção de menores posteriormente no período inicial da República. Os primeiros Códigos de Menores foram elaborados em 1927 e 1929 e, segundo Martins, 2004, adotaram progressivamente medidas de proteção estatal à criança e </w:t>
+      </w:r>
+      <w:r>
+        <w:rPr>
+          <w:rFonts w:ascii="Arial" w:hAnsi="Arial" w:cs="Arial"/>
+          <w:sz w:val="24"/>
+          <w:szCs w:val="24"/>
+        </w:rPr>
+        <w:t>ao</w:t>
+      </w:r>
+      <w:r>
+        <w:rPr>
+          <w:rFonts w:ascii="Arial" w:hAnsi="Arial" w:cs="Arial"/>
+          <w:sz w:val="24"/>
+          <w:szCs w:val="24"/>
+        </w:rPr>
+        <w:t xml:space="preserve"> adolescente</w:t>
+      </w:r>
+      <w:r>
+        <w:rPr>
+          <w:rFonts w:ascii="Arial" w:hAnsi="Arial" w:cs="Arial"/>
+          <w:sz w:val="24"/>
+          <w:szCs w:val="24"/>
+        </w:rPr>
+        <w:t xml:space="preserve"> e de institucionalização responsável, algo não presente no Código Penal de 1891 embora este reconhecesse a inimputabilidade penal do menor de idade (GEBELUKA, 2008).</w:t>
+      </w:r>
+    </w:p>
+    <w:p>
+      <w:pPr>
+        <w:jc w:val="both"/>
+        <w:rPr>
+          <w:rFonts w:ascii="Arial" w:hAnsi="Arial" w:cs="Arial"/>
+          <w:sz w:val="24"/>
+          <w:szCs w:val="24"/>
+        </w:rPr>
+      </w:pPr>
+      <w:r>
+        <w:rPr>
+          <w:rFonts w:ascii="Arial" w:hAnsi="Arial" w:cs="Arial"/>
+          <w:sz w:val="24"/>
+          <w:szCs w:val="24"/>
+        </w:rPr>
+        <w:tab/>
+      </w:r>
+      <w:r>
+        <w:rPr>
+          <w:rFonts w:ascii="Arial" w:hAnsi="Arial" w:cs="Arial"/>
+          <w:sz w:val="24"/>
+          <w:szCs w:val="24"/>
+        </w:rPr>
+        <w:t xml:space="preserve">O período entre as décadas de 20 e 70 foi caracterizado por uma doutrina pró direitos da criança e do adolescente dentro da esfera jurídica do Brasil. A institucionalização e responsabilização do Estado pela proteção de crianças e adolescentes só se concretizou em dezembro de 1964 com a criação da Fundação Nacional do Bem-Estar (Funabem). No mesmo ano, o Brasil tornou-se palco de um movimento repressivo e mitigatório de alguns direitos fundamentais em função do Regime Militar então instalado, criando talvez uma aparente contradição. </w:t>
+      </w:r>
+      <w:r>
+        <w:rPr>
+          <w:rFonts w:ascii="Arial" w:hAnsi="Arial" w:cs="Arial"/>
+          <w:sz w:val="24"/>
+          <w:szCs w:val="24"/>
+        </w:rPr>
+        <w:t xml:space="preserve">O governo então, em vista do descontentamento popular, adotou medidas paternalistas e assistencialistas como medida de controle indireto social daqueles considerados “à margem da lei e dos bons costumes” (LIMA; MINADEO, 2012). Houve a intensificação de práticas de destituição de poder pátrio e </w:t>
+      </w:r>
+      <w:r>
+        <w:rPr>
+          <w:rFonts w:ascii="Arial" w:hAnsi="Arial" w:cs="Arial"/>
+          <w:sz w:val="24"/>
+          <w:szCs w:val="24"/>
+        </w:rPr>
+        <w:t xml:space="preserve">internação, algo que causou aumento no número de “sentenças”. A Funabem foi sucedida pela Fundação Estadual do Bem-Estar do Menor (Febem), que nada mudou em sua política de caráter compartilhada por sua antecessora. </w:t>
+      </w:r>
+    </w:p>
+    <w:p>
+      <w:pPr>
+        <w:jc w:val="both"/>
+        <w:rPr>
+          <w:rFonts w:ascii="Arial" w:hAnsi="Arial" w:cs="Arial"/>
+          <w:sz w:val="24"/>
+          <w:szCs w:val="24"/>
+        </w:rPr>
+      </w:pPr>
+      <w:r>
+        <w:rPr>
+          <w:rFonts w:ascii="Arial" w:hAnsi="Arial" w:cs="Arial"/>
+          <w:sz w:val="24"/>
+          <w:szCs w:val="24"/>
+        </w:rPr>
+        <w:tab/>
+        <w:t xml:space="preserve">O </w:t>
+      </w:r>
+      <w:r>
+        <w:rPr>
+          <w:rFonts w:ascii="Arial" w:hAnsi="Arial" w:cs="Arial"/>
+          <w:i/>
+          <w:iCs/>
+          <w:sz w:val="24"/>
+          <w:szCs w:val="24"/>
+        </w:rPr>
+        <w:t>modus operandi</w:t>
+      </w:r>
+      <w:r>
+        <w:rPr>
+          <w:rFonts w:ascii="Arial" w:hAnsi="Arial" w:cs="Arial"/>
+          <w:sz w:val="24"/>
+          <w:szCs w:val="24"/>
+        </w:rPr>
+        <w:t xml:space="preserve"> da Febem era dividido em duas classificações – assistencialistas, intervenção no caso de crianças necessitadas – e repressoras – para crianças infratoras. De acordo com Martins (1993), a atuação das unidades teve focos de tratamento invertidos: nas unidades assistencialistas aplicava-se “a disciplina em nome da ordem” e nas unidades repressoras, “a disciplina em nome da segurança”. A</w:t>
+      </w:r>
+      <w:r>
+        <w:rPr>
+          <w:rFonts w:ascii="Arial" w:hAnsi="Arial" w:cs="Arial"/>
+          <w:sz w:val="24"/>
+          <w:szCs w:val="24"/>
+        </w:rPr>
+        <w:t xml:space="preserve"> Febem passou a ter então como função não a reinserção das crianças e dos adolescentes na sociedade, mas sim a encoberta de parcela significativa da população dentro de tal faixa etária em situação irregular (GEBELUKA, 2008, p. 46).</w:t>
+      </w:r>
+    </w:p>
+    <w:p>
+      <w:pPr>
+        <w:jc w:val="both"/>
+      </w:pPr>
+      <w:r>
+        <w:rPr>
+          <w:rFonts w:ascii="Arial" w:hAnsi="Arial" w:cs="Arial"/>
+          <w:sz w:val="24"/>
+          <w:szCs w:val="24"/>
+        </w:rPr>
+        <w:lastRenderedPageBreak/>
+        <w:tab/>
+        <w:t xml:space="preserve">O Código do Menor implementado em 1979 quase nada mudou em relação ao anterior de 1929. Durante um período de cerca de 50 anos, a política paternalista e assistencialista prevaleceu, até o início da elaboração de novos programas baseados em premissas alternativas comunitárias e embasadas num caráter caritativo, abandonando os fins correcionais da política paternalista. (Apud GEBELUKA, 2008, p. 46). </w:t>
+      </w:r>
+      <w:r>
+        <w:rPr>
+          <w:rFonts w:ascii="Arial" w:hAnsi="Arial" w:cs="Arial"/>
+          <w:sz w:val="24"/>
+          <w:szCs w:val="24"/>
+        </w:rPr>
+        <w:t>A consolidação de tais premissas caritativas em vista da falência do sistema de internação e repressão foi refletida na promulgação da Constituição de 1988 e na Declaração dos Direitos Universal dos Direitos das Crianças, além de posterior promulgação legislativa.</w:t>
+      </w:r>
+    </w:p>
+    <w:p>
+      <w:pPr>
+        <w:ind w:firstLine="708"/>
+        <w:jc w:val="both"/>
+        <w:rPr>
+          <w:rFonts w:ascii="Arial" w:hAnsi="Arial" w:cs="Arial"/>
+          <w:sz w:val="24"/>
+          <w:szCs w:val="24"/>
+        </w:rPr>
+      </w:pPr>
+      <w:r>
+        <w:rPr>
+          <w:rFonts w:ascii="Arial" w:hAnsi="Arial" w:cs="Arial"/>
+          <w:sz w:val="24"/>
+          <w:szCs w:val="24"/>
+        </w:rPr>
         <w:t>De acordo com a lei federal 8</w:t>
       </w:r>
       <w:r>
@@ -34,7 +244,23 @@
           <w:sz w:val="24"/>
           <w:szCs w:val="24"/>
         </w:rPr>
-        <w:t>069 promulgada em 1990 denominada Estatuto da Criança e Adolescente (ECA), considera-se um indivíduo como criança aquele de até doze anos de idade incompletos e adolescente aquele entre doze e dezoito anos, salvo alguns casos excepcionais cuja idade abrange entre dezenove e vinte e um</w:t>
+        <w:t xml:space="preserve">069 promulgada em </w:t>
+      </w:r>
+      <w:r>
+        <w:rPr>
+          <w:rFonts w:ascii="Arial" w:hAnsi="Arial" w:cs="Arial"/>
+          <w:sz w:val="24"/>
+          <w:szCs w:val="24"/>
+        </w:rPr>
+        <w:t xml:space="preserve">junho de </w:t>
+      </w:r>
+      <w:r>
+        <w:rPr>
+          <w:rFonts w:ascii="Arial" w:hAnsi="Arial" w:cs="Arial"/>
+          <w:sz w:val="24"/>
+          <w:szCs w:val="24"/>
+        </w:rPr>
+        <w:t>1990 denominada Estatuto da Criança e Adolescente (ECA), considera-se um indivíduo como criança aquele de até doze anos de idade incompletos e adolescente aquele entre doze e dezoito anos, salvo alguns casos excepcionais cuja idade abrange entre dezenove e vinte e um</w:t>
       </w:r>
       <w:r>
         <w:rPr>
@@ -193,89 +419,6 @@
           <w:szCs w:val="24"/>
         </w:rPr>
         <w:t xml:space="preserve"> criança ou adolescente são exatamente os mesmos dos deveres de todo cidadão, dentro do princípio da isonomia descrito no art. 5º da Constituição brasileira de 1988.</w:t>
-      </w:r>
-    </w:p>
-    <w:p>
-      <w:pPr>
-        <w:jc w:val="both"/>
-        <w:rPr>
-          <w:rFonts w:ascii="Arial" w:hAnsi="Arial" w:cs="Arial"/>
-          <w:sz w:val="24"/>
-          <w:szCs w:val="24"/>
-        </w:rPr>
-      </w:pPr>
-      <w:r>
-        <w:rPr>
-          <w:rFonts w:ascii="Arial" w:hAnsi="Arial" w:cs="Arial"/>
-          <w:sz w:val="24"/>
-          <w:szCs w:val="24"/>
-        </w:rPr>
-        <w:tab/>
-        <w:t xml:space="preserve">É importante salientar que embora a adolescência é historicamente vista como um período de “tempestade e tormenta” psicológicas, muitas vezes a problemática do adolescente está centralizada na indeterminação de seu lugar no universo social (AVILA, 2005). A </w:t>
-      </w:r>
-      <w:r>
-        <w:rPr>
-          <w:rFonts w:ascii="Arial" w:hAnsi="Arial" w:cs="Arial"/>
-          <w:sz w:val="24"/>
-          <w:szCs w:val="24"/>
-        </w:rPr>
-        <w:t>família em seu sentido mais abrangente</w:t>
-      </w:r>
-      <w:r>
-        <w:rPr>
-          <w:rFonts w:ascii="Arial" w:hAnsi="Arial" w:cs="Arial"/>
-          <w:sz w:val="24"/>
-          <w:szCs w:val="24"/>
-        </w:rPr>
-        <w:t xml:space="preserve"> é certamente importante para a formação do jovem </w:t>
-      </w:r>
-      <w:r>
-        <w:rPr>
-          <w:rFonts w:ascii="Arial" w:hAnsi="Arial" w:cs="Arial"/>
-          <w:sz w:val="24"/>
-          <w:szCs w:val="24"/>
-        </w:rPr>
-        <w:t>–</w:t>
-      </w:r>
-      <w:r>
-        <w:rPr>
-          <w:rFonts w:ascii="Arial" w:hAnsi="Arial" w:cs="Arial"/>
-          <w:sz w:val="24"/>
-          <w:szCs w:val="24"/>
-        </w:rPr>
-        <w:t xml:space="preserve"> </w:t>
-      </w:r>
-      <w:r>
-        <w:rPr>
-          <w:rFonts w:ascii="Arial" w:hAnsi="Arial" w:cs="Arial"/>
-          <w:sz w:val="24"/>
-          <w:szCs w:val="24"/>
-        </w:rPr>
-        <w:t xml:space="preserve">a desestruturação familiar é um peso enorme a ser carregado por aquele que a presenciou. Entretanto, o jovem não fica preso dentro de sua esfera familiar por uma grande parte de sua vida, por isso a responsabilidade de sua formação deve caber também à sociedade em </w:t>
-      </w:r>
-      <w:r>
-        <w:rPr>
-          <w:rFonts w:ascii="Arial" w:hAnsi="Arial" w:cs="Arial"/>
-          <w:sz w:val="24"/>
-          <w:szCs w:val="24"/>
-        </w:rPr>
-        <w:t>geral e a políticas públicas (</w:t>
-      </w:r>
-      <w:r>
-        <w:rPr>
-          <w:rFonts w:ascii="Arial" w:hAnsi="Arial" w:cs="Arial"/>
-          <w:sz w:val="24"/>
-          <w:szCs w:val="24"/>
-        </w:rPr>
-        <w:t>COSTA, 2004</w:t>
-      </w:r>
-      <w:r>
-        <w:rPr>
-          <w:rFonts w:ascii="Arial" w:hAnsi="Arial" w:cs="Arial"/>
-          <w:sz w:val="24"/>
-          <w:szCs w:val="24"/>
-        </w:rPr>
-        <w:t>).</w:t>
       </w:r>
     </w:p>
     <w:p>
@@ -648,7 +791,23 @@
           <w:sz w:val="24"/>
           <w:szCs w:val="24"/>
         </w:rPr>
-        <w:t>Crimes cometidos por indivíduos entre 12 e 18 anos são denominados atos infracionais e, por conseguinte, tais indivíduos recebem a alcunha de “jovens infratores” e são elegíveis para aplicação de medidas socioeducativas</w:t>
+        <w:t>Crimes cometidos por indivíduos entre 12 e 18 anos são denominados atos infracionais e, por conseguinte, tais indivíduos recebem a alcunha de “jovens infratores”</w:t>
+      </w:r>
+      <w:r>
+        <w:rPr>
+          <w:rFonts w:ascii="Arial" w:hAnsi="Arial" w:cs="Arial"/>
+          <w:sz w:val="24"/>
+          <w:szCs w:val="24"/>
+        </w:rPr>
+        <w:t xml:space="preserve"> ou “menores infratores”</w:t>
+      </w:r>
+      <w:r>
+        <w:rPr>
+          <w:rFonts w:ascii="Arial" w:hAnsi="Arial" w:cs="Arial"/>
+          <w:sz w:val="24"/>
+          <w:szCs w:val="24"/>
+        </w:rPr>
+        <w:t xml:space="preserve"> e são elegíveis para aplicação de medidas socioeducativas</w:t>
       </w:r>
       <w:r>
         <w:rPr>
@@ -888,6 +1047,921 @@
         </w:rPr>
         <w:t>I</w:t>
       </w:r>
+      <w:r>
+        <w:rPr>
+          <w:rFonts w:ascii="Arial" w:hAnsi="Arial" w:cs="Arial"/>
+          <w:sz w:val="24"/>
+          <w:szCs w:val="24"/>
+        </w:rPr>
+        <w:t>nternação por tempo indeterminado.</w:t>
+      </w:r>
+    </w:p>
+    <w:p>
+      <w:pPr>
+        <w:ind w:left="708"/>
+        <w:jc w:val="both"/>
+        <w:rPr>
+          <w:rFonts w:ascii="Arial" w:hAnsi="Arial" w:cs="Arial"/>
+          <w:sz w:val="24"/>
+          <w:szCs w:val="24"/>
+        </w:rPr>
+      </w:pPr>
+      <w:r>
+        <w:rPr>
+          <w:rFonts w:ascii="Arial" w:hAnsi="Arial" w:cs="Arial"/>
+          <w:sz w:val="24"/>
+          <w:szCs w:val="24"/>
+        </w:rPr>
+        <w:t>Em especial, entidades que desenvolvem programas de internação devem:</w:t>
+      </w:r>
+    </w:p>
+    <w:p>
+      <w:pPr>
+        <w:pStyle w:val="ListParagraph"/>
+        <w:numPr>
+          <w:ilvl w:val="0"/>
+          <w:numId w:val="3"/>
+        </w:numPr>
+        <w:ind w:left="709"/>
+        <w:jc w:val="both"/>
+        <w:rPr>
+          <w:rFonts w:ascii="Arial" w:hAnsi="Arial" w:cs="Arial"/>
+          <w:sz w:val="24"/>
+          <w:szCs w:val="24"/>
+        </w:rPr>
+      </w:pPr>
+      <w:r>
+        <w:rPr>
+          <w:rFonts w:ascii="Arial" w:hAnsi="Arial" w:cs="Arial"/>
+          <w:sz w:val="24"/>
+          <w:szCs w:val="24"/>
+        </w:rPr>
+        <w:t xml:space="preserve"> Observação dos direitos e garantias reservadas aos adolescentes;</w:t>
+      </w:r>
+    </w:p>
+    <w:p>
+      <w:pPr>
+        <w:pStyle w:val="ListParagraph"/>
+        <w:numPr>
+          <w:ilvl w:val="0"/>
+          <w:numId w:val="3"/>
+        </w:numPr>
+        <w:ind w:left="709"/>
+        <w:jc w:val="both"/>
+        <w:rPr>
+          <w:rFonts w:ascii="Arial" w:hAnsi="Arial" w:cs="Arial"/>
+          <w:sz w:val="24"/>
+          <w:szCs w:val="24"/>
+        </w:rPr>
+      </w:pPr>
+      <w:r>
+        <w:rPr>
+          <w:rFonts w:ascii="Arial" w:hAnsi="Arial" w:cs="Arial"/>
+          <w:sz w:val="24"/>
+          <w:szCs w:val="24"/>
+        </w:rPr>
+        <w:t>Não restrição de direitos que não tenham sido negados na decisão de internação;</w:t>
+      </w:r>
+    </w:p>
+    <w:p>
+      <w:pPr>
+        <w:pStyle w:val="ListParagraph"/>
+        <w:numPr>
+          <w:ilvl w:val="0"/>
+          <w:numId w:val="3"/>
+        </w:numPr>
+        <w:ind w:left="709"/>
+        <w:jc w:val="both"/>
+        <w:rPr>
+          <w:rFonts w:ascii="Arial" w:hAnsi="Arial" w:cs="Arial"/>
+          <w:sz w:val="24"/>
+          <w:szCs w:val="24"/>
+        </w:rPr>
+      </w:pPr>
+      <w:r>
+        <w:rPr>
+          <w:rFonts w:ascii="Arial" w:hAnsi="Arial" w:cs="Arial"/>
+          <w:sz w:val="24"/>
+          <w:szCs w:val="24"/>
+        </w:rPr>
+        <w:lastRenderedPageBreak/>
+        <w:t>Preservação da identidade e fornecimento de ambiente de respeito e dignidade ao adolescente;</w:t>
+      </w:r>
+    </w:p>
+    <w:p>
+      <w:pPr>
+        <w:pStyle w:val="ListParagraph"/>
+        <w:numPr>
+          <w:ilvl w:val="0"/>
+          <w:numId w:val="3"/>
+        </w:numPr>
+        <w:ind w:left="709"/>
+        <w:jc w:val="both"/>
+        <w:rPr>
+          <w:rFonts w:ascii="Arial" w:hAnsi="Arial" w:cs="Arial"/>
+          <w:sz w:val="24"/>
+          <w:szCs w:val="24"/>
+        </w:rPr>
+      </w:pPr>
+      <w:r>
+        <w:rPr>
+          <w:rFonts w:ascii="Arial" w:hAnsi="Arial" w:cs="Arial"/>
+          <w:sz w:val="24"/>
+          <w:szCs w:val="24"/>
+        </w:rPr>
+        <w:t>Diligência no restabelecimento e preservação dos vínculos familiares;</w:t>
+      </w:r>
+    </w:p>
+    <w:p>
+      <w:pPr>
+        <w:pStyle w:val="ListParagraph"/>
+        <w:numPr>
+          <w:ilvl w:val="0"/>
+          <w:numId w:val="3"/>
+        </w:numPr>
+        <w:ind w:left="709"/>
+        <w:jc w:val="both"/>
+        <w:rPr>
+          <w:rFonts w:ascii="Arial" w:hAnsi="Arial" w:cs="Arial"/>
+          <w:sz w:val="24"/>
+          <w:szCs w:val="24"/>
+        </w:rPr>
+      </w:pPr>
+      <w:r>
+        <w:rPr>
+          <w:rFonts w:ascii="Arial" w:hAnsi="Arial" w:cs="Arial"/>
+          <w:sz w:val="24"/>
+          <w:szCs w:val="24"/>
+        </w:rPr>
+        <w:t>Oferecimento de instalações físicas adequadas, além de toda a infraestrutura no âmbito da saúde, educação, lazer e cultura do adolescente;</w:t>
+      </w:r>
+    </w:p>
+    <w:p>
+      <w:pPr>
+        <w:pStyle w:val="ListParagraph"/>
+        <w:numPr>
+          <w:ilvl w:val="0"/>
+          <w:numId w:val="3"/>
+        </w:numPr>
+        <w:ind w:left="709"/>
+        <w:jc w:val="both"/>
+        <w:rPr>
+          <w:rFonts w:ascii="Arial" w:hAnsi="Arial" w:cs="Arial"/>
+          <w:sz w:val="24"/>
+          <w:szCs w:val="24"/>
+        </w:rPr>
+      </w:pPr>
+      <w:r>
+        <w:rPr>
+          <w:rFonts w:ascii="Arial" w:hAnsi="Arial" w:cs="Arial"/>
+          <w:sz w:val="24"/>
+          <w:szCs w:val="24"/>
+        </w:rPr>
+        <w:t>Reavaliação periódica de cada caso, com um intervalo mínimo de seis meses, certificando-se ciente dos resultados.</w:t>
+      </w:r>
+    </w:p>
+    <w:p>
+      <w:pPr>
+        <w:ind w:firstLine="708"/>
+        <w:jc w:val="both"/>
+        <w:rPr>
+          <w:rFonts w:ascii="Arial" w:hAnsi="Arial" w:cs="Arial"/>
+          <w:sz w:val="24"/>
+          <w:szCs w:val="24"/>
+        </w:rPr>
+      </w:pPr>
+      <w:r>
+        <w:rPr>
+          <w:rFonts w:ascii="Arial" w:hAnsi="Arial" w:cs="Arial"/>
+          <w:sz w:val="24"/>
+          <w:szCs w:val="24"/>
+        </w:rPr>
+        <w:t xml:space="preserve">Usualmente, a aplicação das medidas socioeducativas se estende até </w:t>
+      </w:r>
+      <w:r>
+        <w:rPr>
+          <w:rFonts w:ascii="Arial" w:hAnsi="Arial" w:cs="Arial"/>
+          <w:sz w:val="24"/>
+          <w:szCs w:val="24"/>
+        </w:rPr>
+        <w:t xml:space="preserve">os 18 anos completos do indivíduo, porém em casos de internação – medida determinada por fortes indícios de autoria e materialidade do ato infracional -, o cumprimento da medida pode chegar aos 21 anos, segundo o art. 121, </w:t>
+      </w:r>
+      <w:r>
+        <w:rPr>
+          <w:rFonts w:ascii="Arial" w:hAnsi="Arial" w:cs="Arial"/>
+          <w:sz w:val="24"/>
+          <w:szCs w:val="24"/>
+        </w:rPr>
+        <w:t>§</w:t>
+      </w:r>
+      <w:r>
+        <w:rPr>
+          <w:rFonts w:ascii="Arial" w:hAnsi="Arial" w:cs="Arial"/>
+          <w:sz w:val="24"/>
+          <w:szCs w:val="24"/>
+        </w:rPr>
+        <w:t xml:space="preserve"> </w:t>
+      </w:r>
+      <w:r>
+        <w:rPr>
+          <w:rFonts w:ascii="Arial" w:hAnsi="Arial" w:cs="Arial"/>
+          <w:sz w:val="24"/>
+          <w:szCs w:val="24"/>
+        </w:rPr>
+        <w:t>5º</w:t>
+      </w:r>
+      <w:r>
+        <w:rPr>
+          <w:rFonts w:ascii="Arial" w:hAnsi="Arial" w:cs="Arial"/>
+          <w:sz w:val="24"/>
+          <w:szCs w:val="24"/>
+        </w:rPr>
+        <w:t xml:space="preserve"> do ECA (VIEGAS; RABELO, 2011).</w:t>
+      </w:r>
+    </w:p>
+    <w:p>
+      <w:pPr>
+        <w:ind w:firstLine="708"/>
+        <w:jc w:val="both"/>
+        <w:rPr>
+          <w:rFonts w:ascii="Arial" w:hAnsi="Arial" w:cs="Arial"/>
+          <w:sz w:val="24"/>
+          <w:szCs w:val="24"/>
+        </w:rPr>
+      </w:pPr>
+      <w:r>
+        <w:rPr>
+          <w:rFonts w:ascii="Arial" w:hAnsi="Arial" w:cs="Arial"/>
+          <w:sz w:val="24"/>
+          <w:szCs w:val="24"/>
+        </w:rPr>
+        <w:t>Todavia, o chamado “jovem infrator” pode se isentar da aplicação de medidas protetivas ou socioeducativas caso o Representante do Ministério público conceda o perdão antes do processo de apuração do ato infracional. O perdão pode ser concedido a partir da análise das circunstâncias, consequências e gravidade do ato, além da personalidade e grau de participação do adolescente.</w:t>
+      </w:r>
+    </w:p>
+    <w:p>
+      <w:pPr>
+        <w:ind w:firstLine="708"/>
+        <w:jc w:val="both"/>
+        <w:rPr>
+          <w:rFonts w:ascii="Arial" w:hAnsi="Arial" w:cs="Arial"/>
+          <w:sz w:val="24"/>
+          <w:szCs w:val="24"/>
+        </w:rPr>
+      </w:pPr>
+      <w:r>
+        <w:rPr>
+          <w:rFonts w:ascii="Arial" w:hAnsi="Arial" w:cs="Arial"/>
+          <w:sz w:val="24"/>
+          <w:szCs w:val="24"/>
+        </w:rPr>
+        <w:t>É importante salientar que embora a adolescência é historicamente vista como um período de “tempestade e tormenta” psicológicas, muitas vezes a problemática do adolescente está centralizada na indeterminação de seu lugar no universo social (AVILA, 2005). A família em seu sentido mais abrangente é certamente importante para a formação do jovem – a desestruturação familiar é um peso enorme a ser carregado por aquele que a presenciou. Entretanto, o jovem não fica preso dentro de sua esfera familiar por uma grande parte de sua vida, por isso a responsabilidade de sua formação deve caber também à sociedade em geral e a políticas públicas (</w:t>
+      </w:r>
+      <w:r>
+        <w:rPr>
+          <w:rFonts w:ascii="Arial" w:hAnsi="Arial" w:cs="Arial"/>
+          <w:sz w:val="24"/>
+          <w:szCs w:val="24"/>
+        </w:rPr>
+        <w:t>COSTA, 2004</w:t>
+      </w:r>
+      <w:r>
+        <w:rPr>
+          <w:rFonts w:ascii="Arial" w:hAnsi="Arial" w:cs="Arial"/>
+          <w:sz w:val="24"/>
+          <w:szCs w:val="24"/>
+        </w:rPr>
+        <w:t>).</w:t>
+      </w:r>
+    </w:p>
+    <w:p>
+      <w:pPr>
+        <w:ind w:firstLine="708"/>
+        <w:jc w:val="both"/>
+        <w:rPr>
+          <w:rFonts w:ascii="Arial" w:hAnsi="Arial" w:cs="Arial"/>
+          <w:sz w:val="24"/>
+          <w:szCs w:val="24"/>
+        </w:rPr>
+      </w:pPr>
+      <w:r>
+        <w:rPr>
+          <w:rFonts w:ascii="Arial" w:hAnsi="Arial" w:cs="Arial"/>
+          <w:sz w:val="24"/>
+          <w:szCs w:val="24"/>
+        </w:rPr>
+        <w:t xml:space="preserve">COSTA, </w:t>
+      </w:r>
+      <w:r>
+        <w:rPr>
+          <w:rFonts w:ascii="Arial" w:hAnsi="Arial" w:cs="Arial"/>
+          <w:sz w:val="24"/>
+          <w:szCs w:val="24"/>
+        </w:rPr>
+        <w:t>T. J. M</w:t>
+      </w:r>
+      <w:r>
+        <w:rPr>
+          <w:rFonts w:ascii="Arial" w:hAnsi="Arial" w:cs="Arial"/>
+          <w:sz w:val="24"/>
+          <w:szCs w:val="24"/>
+        </w:rPr>
+        <w:t xml:space="preserve">. </w:t>
+      </w:r>
+      <w:r>
+        <w:rPr>
+          <w:rFonts w:ascii="Arial" w:hAnsi="Arial" w:cs="Arial"/>
+          <w:b/>
+          <w:bCs/>
+          <w:sz w:val="24"/>
+          <w:szCs w:val="24"/>
+        </w:rPr>
+        <w:t>Estatuto da Criança e do Adolescente comentado</w:t>
+      </w:r>
+      <w:r>
+        <w:rPr>
+          <w:rFonts w:ascii="Arial" w:hAnsi="Arial" w:cs="Arial"/>
+          <w:sz w:val="24"/>
+          <w:szCs w:val="24"/>
+        </w:rPr>
+        <w:t>. Belo Horizonte: Del Rey, 2004.</w:t>
+      </w:r>
+    </w:p>
+    <w:p>
+      <w:pPr>
+        <w:ind w:firstLine="708"/>
+        <w:jc w:val="both"/>
+        <w:rPr>
+          <w:rFonts w:ascii="Arial" w:hAnsi="Arial" w:cs="Arial"/>
+          <w:sz w:val="24"/>
+          <w:szCs w:val="24"/>
+        </w:rPr>
+      </w:pPr>
+      <w:r>
+        <w:rPr>
+          <w:rFonts w:ascii="Arial" w:hAnsi="Arial" w:cs="Arial"/>
+          <w:sz w:val="24"/>
+          <w:szCs w:val="24"/>
+        </w:rPr>
+        <w:t>VIEGAS, C. M. de A. R.; RABELO, C. L. de A</w:t>
+      </w:r>
+      <w:r>
+        <w:rPr>
+          <w:rFonts w:ascii="Arial" w:hAnsi="Arial" w:cs="Arial"/>
+          <w:b/>
+          <w:bCs/>
+          <w:sz w:val="24"/>
+          <w:szCs w:val="24"/>
+        </w:rPr>
+        <w:t>. Principais considerações sobre o Estatuto da Criança e do Adolescente</w:t>
+      </w:r>
+      <w:r>
+        <w:rPr>
+          <w:rFonts w:ascii="Arial" w:hAnsi="Arial" w:cs="Arial"/>
+          <w:sz w:val="24"/>
+          <w:szCs w:val="24"/>
+        </w:rPr>
+        <w:t>. In: Âmbito Jurídico, Rio Grande, XIV, n. 94, nov 2011. Disponível em: &lt;http://ambito-juridico.com.br/site/?artigo_id=10593&amp;n_link=revista_artigos_leitura&gt;. Acesso em nov 2015.</w:t>
+      </w:r>
+    </w:p>
+    <w:p>
+      <w:pPr>
+        <w:ind w:firstLine="708"/>
+        <w:jc w:val="both"/>
+        <w:rPr>
+          <w:rFonts w:ascii="Arial" w:hAnsi="Arial" w:cs="Arial"/>
+          <w:sz w:val="24"/>
+          <w:szCs w:val="24"/>
+        </w:rPr>
+      </w:pPr>
+      <w:r>
+        <w:rPr>
+          <w:rFonts w:ascii="Arial" w:hAnsi="Arial" w:cs="Arial"/>
+          <w:sz w:val="24"/>
+          <w:szCs w:val="24"/>
+        </w:rPr>
+        <w:t>AVILA, S. de F. O.</w:t>
+      </w:r>
+      <w:r>
+        <w:rPr>
+          <w:rFonts w:ascii="Arial" w:hAnsi="Arial" w:cs="Arial"/>
+          <w:sz w:val="24"/>
+          <w:szCs w:val="24"/>
+        </w:rPr>
+        <w:t xml:space="preserve"> de. </w:t>
+      </w:r>
+      <w:r>
+        <w:rPr>
+          <w:rFonts w:ascii="Arial" w:hAnsi="Arial" w:cs="Arial"/>
+          <w:b/>
+          <w:bCs/>
+          <w:sz w:val="24"/>
+          <w:szCs w:val="24"/>
+        </w:rPr>
+        <w:t>A adolescência como ideal social</w:t>
+      </w:r>
+      <w:r>
+        <w:rPr>
+          <w:rFonts w:ascii="Arial" w:hAnsi="Arial" w:cs="Arial"/>
+          <w:sz w:val="24"/>
+          <w:szCs w:val="24"/>
+        </w:rPr>
+        <w:t>.. In: SIMPOSIO INTERNACIONAL DO ADOLESCENTE, 2., 2005, São Paulo. Proceedings online... Available from: &lt;http://www.proceedings.scielo.br/scielo.php?script=sci_arttext&amp;pid=MSC0000000082005000200008&amp;lng=en&amp;nrm=abn&gt;. Acess on: 04 Nov. 2015.</w:t>
+      </w:r>
+    </w:p>
+    <w:p>
+      <w:pPr>
+        <w:ind w:firstLine="708"/>
+        <w:jc w:val="both"/>
+        <w:rPr>
+          <w:rFonts w:ascii="Arial" w:hAnsi="Arial" w:cs="Arial"/>
+          <w:sz w:val="24"/>
+          <w:szCs w:val="24"/>
+        </w:rPr>
+      </w:pPr>
+      <w:r>
+        <w:rPr>
+          <w:rFonts w:ascii="Arial" w:hAnsi="Arial" w:cs="Arial"/>
+          <w:sz w:val="24"/>
+          <w:szCs w:val="24"/>
+        </w:rPr>
+        <w:t xml:space="preserve">BRASIL. </w:t>
+      </w:r>
+      <w:r>
+        <w:rPr>
+          <w:rFonts w:ascii="Arial" w:hAnsi="Arial" w:cs="Arial"/>
+          <w:b/>
+          <w:bCs/>
+          <w:sz w:val="24"/>
+          <w:szCs w:val="24"/>
+        </w:rPr>
+        <w:t>Constituição Federativa da República do Brasil de 05 de outubro de 1998</w:t>
+      </w:r>
+      <w:r>
+        <w:rPr>
+          <w:rFonts w:ascii="Arial" w:hAnsi="Arial" w:cs="Arial"/>
+          <w:sz w:val="24"/>
+          <w:szCs w:val="24"/>
+        </w:rPr>
+        <w:t>.</w:t>
+      </w:r>
+    </w:p>
+    <w:p>
+      <w:pPr>
+        <w:ind w:firstLine="708"/>
+        <w:jc w:val="both"/>
+        <w:rPr>
+          <w:rFonts w:ascii="Arial" w:hAnsi="Arial" w:cs="Arial"/>
+          <w:sz w:val="24"/>
+          <w:szCs w:val="24"/>
+        </w:rPr>
+      </w:pPr>
+      <w:r>
+        <w:rPr>
+          <w:rFonts w:ascii="Arial" w:hAnsi="Arial" w:cs="Arial"/>
+          <w:sz w:val="24"/>
+          <w:szCs w:val="24"/>
+        </w:rPr>
+        <w:lastRenderedPageBreak/>
+        <w:t xml:space="preserve">BRASIL. </w:t>
+      </w:r>
+      <w:r>
+        <w:rPr>
+          <w:rFonts w:ascii="Arial" w:hAnsi="Arial" w:cs="Arial"/>
+          <w:b/>
+          <w:bCs/>
+          <w:sz w:val="24"/>
+          <w:szCs w:val="24"/>
+        </w:rPr>
+        <w:t>Lei nº 8.069/90</w:t>
+      </w:r>
+      <w:r>
+        <w:rPr>
+          <w:rFonts w:ascii="Arial" w:hAnsi="Arial" w:cs="Arial"/>
+          <w:sz w:val="24"/>
+          <w:szCs w:val="24"/>
+        </w:rPr>
+        <w:t>.</w:t>
+      </w:r>
+      <w:r>
+        <w:rPr>
+          <w:rFonts w:ascii="Arial" w:hAnsi="Arial" w:cs="Arial"/>
+          <w:b/>
+          <w:bCs/>
+          <w:sz w:val="24"/>
+          <w:szCs w:val="24"/>
+        </w:rPr>
+        <w:t xml:space="preserve"> Dispõe sobre o Estatuto da Criança e do Adolescente e dá outras providências</w:t>
+      </w:r>
+      <w:r>
+        <w:rPr>
+          <w:rFonts w:ascii="Arial" w:hAnsi="Arial" w:cs="Arial"/>
+          <w:sz w:val="24"/>
+          <w:szCs w:val="24"/>
+        </w:rPr>
+        <w:t>. Senado Federal, Brasília, 2011.</w:t>
+      </w:r>
+    </w:p>
+    <w:p>
+      <w:pPr>
+        <w:ind w:firstLine="708"/>
+        <w:jc w:val="both"/>
+        <w:rPr>
+          <w:rFonts w:ascii="Arial" w:hAnsi="Arial" w:cs="Arial"/>
+          <w:sz w:val="24"/>
+          <w:szCs w:val="24"/>
+        </w:rPr>
+      </w:pPr>
+      <w:r>
+        <w:rPr>
+          <w:rFonts w:ascii="Arial" w:hAnsi="Arial" w:cs="Arial"/>
+          <w:sz w:val="24"/>
+          <w:szCs w:val="24"/>
+        </w:rPr>
+        <w:t>MARTINS, D. C.</w:t>
+      </w:r>
+      <w:r>
+        <w:rPr>
+          <w:rFonts w:ascii="Arial" w:hAnsi="Arial" w:cs="Arial"/>
+          <w:sz w:val="24"/>
+          <w:szCs w:val="24"/>
+        </w:rPr>
+        <w:t xml:space="preserve"> </w:t>
+      </w:r>
+      <w:r>
+        <w:rPr>
+          <w:rFonts w:ascii="Arial" w:hAnsi="Arial" w:cs="Arial"/>
+          <w:b/>
+          <w:bCs/>
+          <w:sz w:val="24"/>
+          <w:szCs w:val="24"/>
+        </w:rPr>
+        <w:t>O Estatuto da Criança e do Adolescente e a política de atendimento a partir de uma perspectiva sócio-jurídica</w:t>
+      </w:r>
+      <w:r>
+        <w:rPr>
+          <w:rFonts w:ascii="Arial" w:hAnsi="Arial" w:cs="Arial"/>
+          <w:sz w:val="24"/>
+          <w:szCs w:val="24"/>
+        </w:rPr>
+        <w:t>. Revista de Iniciação Científica da FFC, v. 4, n. 1, 2004.</w:t>
+      </w:r>
+      <w:r>
+        <w:rPr>
+          <w:rFonts w:ascii="Arial" w:hAnsi="Arial" w:cs="Arial"/>
+          <w:sz w:val="24"/>
+          <w:szCs w:val="24"/>
+        </w:rPr>
+        <w:t xml:space="preserve"> </w:t>
+      </w:r>
+      <w:r>
+        <w:rPr>
+          <w:rFonts w:ascii="Arial" w:hAnsi="Arial" w:cs="Arial"/>
+          <w:sz w:val="24"/>
+          <w:szCs w:val="24"/>
+        </w:rPr>
+        <w:t>Disponível em:</w:t>
+      </w:r>
+      <w:r>
+        <w:rPr>
+          <w:rFonts w:ascii="Arial" w:hAnsi="Arial" w:cs="Arial"/>
+          <w:sz w:val="24"/>
+          <w:szCs w:val="24"/>
+        </w:rPr>
+        <w:t xml:space="preserve"> &lt;</w:t>
+      </w:r>
+      <w:r>
+        <w:t xml:space="preserve"> </w:t>
+      </w:r>
+      <w:r>
+        <w:rPr>
+          <w:rFonts w:ascii="Arial" w:hAnsi="Arial" w:cs="Arial"/>
+          <w:sz w:val="24"/>
+          <w:szCs w:val="24"/>
+        </w:rPr>
+        <w:t>http://www2.marilia.unesp.br/ojs-2.4.5/index.php/ric/article/view/71</w:t>
+      </w:r>
+      <w:r>
+        <w:rPr>
+          <w:rFonts w:ascii="Arial" w:hAnsi="Arial" w:cs="Arial"/>
+          <w:sz w:val="24"/>
+          <w:szCs w:val="24"/>
+        </w:rPr>
+        <w:t>&gt;</w:t>
+      </w:r>
+      <w:r>
+        <w:rPr>
+          <w:rFonts w:ascii="Arial" w:hAnsi="Arial" w:cs="Arial"/>
+          <w:sz w:val="24"/>
+          <w:szCs w:val="24"/>
+        </w:rPr>
+        <w:t>. Acesso em: 05 nov. 2015</w:t>
+      </w:r>
+      <w:r>
+        <w:rPr>
+          <w:rFonts w:ascii="Arial" w:hAnsi="Arial" w:cs="Arial"/>
+          <w:sz w:val="24"/>
+          <w:szCs w:val="24"/>
+        </w:rPr>
+        <w:t>.</w:t>
+      </w:r>
+    </w:p>
+    <w:p>
+      <w:pPr>
+        <w:ind w:firstLine="708"/>
+        <w:jc w:val="both"/>
+        <w:rPr>
+          <w:rFonts w:ascii="Arial" w:hAnsi="Arial" w:cs="Arial"/>
+          <w:sz w:val="24"/>
+          <w:szCs w:val="24"/>
+        </w:rPr>
+      </w:pPr>
+      <w:r>
+        <w:rPr>
+          <w:rFonts w:ascii="Arial" w:hAnsi="Arial" w:cs="Arial"/>
+          <w:sz w:val="24"/>
+          <w:szCs w:val="24"/>
+        </w:rPr>
+        <w:t>LIMA, J. de D. A. de; MINADEO, R.</w:t>
+      </w:r>
+      <w:r>
+        <w:rPr>
+          <w:rFonts w:ascii="Arial" w:hAnsi="Arial" w:cs="Arial"/>
+          <w:sz w:val="24"/>
+          <w:szCs w:val="24"/>
+        </w:rPr>
+        <w:t xml:space="preserve"> </w:t>
+      </w:r>
+      <w:r>
+        <w:rPr>
+          <w:rFonts w:ascii="Arial" w:hAnsi="Arial" w:cs="Arial"/>
+          <w:b/>
+          <w:bCs/>
+          <w:sz w:val="24"/>
+          <w:szCs w:val="24"/>
+        </w:rPr>
+        <w:t>Ressocialização de menores infratores</w:t>
+      </w:r>
+      <w:r>
+        <w:rPr>
+          <w:rFonts w:ascii="Arial" w:hAnsi="Arial" w:cs="Arial"/>
+          <w:sz w:val="24"/>
+          <w:szCs w:val="24"/>
+        </w:rPr>
+        <w:t xml:space="preserve">: Considerações críticas sobre as medidas socioeducativas de internação. </w:t>
+      </w:r>
+      <w:r>
+        <w:rPr>
+          <w:rFonts w:ascii="Arial" w:hAnsi="Arial" w:cs="Arial"/>
+          <w:sz w:val="24"/>
+          <w:szCs w:val="24"/>
+        </w:rPr>
+        <w:t>Revista Liberdades</w:t>
+      </w:r>
+      <w:r>
+        <w:rPr>
+          <w:rFonts w:ascii="Arial" w:hAnsi="Arial" w:cs="Arial"/>
+          <w:sz w:val="24"/>
+          <w:szCs w:val="24"/>
+        </w:rPr>
+        <w:t xml:space="preserve">, </w:t>
+      </w:r>
+      <w:r>
+        <w:rPr>
+          <w:rFonts w:ascii="Arial" w:hAnsi="Arial" w:cs="Arial"/>
+          <w:sz w:val="24"/>
+          <w:szCs w:val="24"/>
+        </w:rPr>
+        <w:t>São Paulo</w:t>
+      </w:r>
+      <w:r>
+        <w:rPr>
+          <w:rFonts w:ascii="Arial" w:hAnsi="Arial" w:cs="Arial"/>
+          <w:sz w:val="24"/>
+          <w:szCs w:val="24"/>
+        </w:rPr>
+        <w:t xml:space="preserve">, </w:t>
+      </w:r>
+      <w:r>
+        <w:rPr>
+          <w:rFonts w:ascii="Arial" w:hAnsi="Arial" w:cs="Arial"/>
+          <w:sz w:val="24"/>
+          <w:szCs w:val="24"/>
+        </w:rPr>
+        <w:t>nº 10</w:t>
+      </w:r>
+      <w:r>
+        <w:rPr>
+          <w:rFonts w:ascii="Arial" w:hAnsi="Arial" w:cs="Arial"/>
+          <w:sz w:val="24"/>
+          <w:szCs w:val="24"/>
+        </w:rPr>
+        <w:t>,</w:t>
+      </w:r>
+      <w:r>
+        <w:rPr>
+          <w:rFonts w:ascii="Arial" w:hAnsi="Arial" w:cs="Arial"/>
+          <w:sz w:val="24"/>
+          <w:szCs w:val="24"/>
+        </w:rPr>
+        <w:t xml:space="preserve"> ago. 2012</w:t>
+      </w:r>
+      <w:r>
+        <w:rPr>
+          <w:rFonts w:ascii="Arial" w:hAnsi="Arial" w:cs="Arial"/>
+          <w:sz w:val="24"/>
+          <w:szCs w:val="24"/>
+        </w:rPr>
+        <w:t xml:space="preserve">. </w:t>
+      </w:r>
+      <w:r>
+        <w:rPr>
+          <w:rFonts w:ascii="Arial" w:hAnsi="Arial" w:cs="Arial"/>
+          <w:sz w:val="24"/>
+          <w:szCs w:val="24"/>
+        </w:rPr>
+        <w:t>Disponível em: &lt;</w:t>
+      </w:r>
+      <w:r>
+        <w:rPr>
+          <w:rFonts w:ascii="Arial" w:hAnsi="Arial" w:cs="Arial"/>
+          <w:sz w:val="24"/>
+          <w:szCs w:val="24"/>
+        </w:rPr>
+        <w:t>http://www.revistaliberdades.org.br/_upload/pdf/12/artigo3.pdf</w:t>
+      </w:r>
+      <w:r>
+        <w:rPr>
+          <w:rFonts w:ascii="Arial" w:hAnsi="Arial" w:cs="Arial"/>
+          <w:sz w:val="24"/>
+          <w:szCs w:val="24"/>
+        </w:rPr>
+        <w:t>&gt;.</w:t>
+      </w:r>
+      <w:r>
+        <w:rPr>
+          <w:rFonts w:ascii="Arial" w:hAnsi="Arial" w:cs="Arial"/>
+          <w:sz w:val="24"/>
+          <w:szCs w:val="24"/>
+        </w:rPr>
+        <w:t xml:space="preserve"> </w:t>
+      </w:r>
+      <w:r>
+        <w:rPr>
+          <w:rFonts w:ascii="Arial" w:hAnsi="Arial" w:cs="Arial"/>
+          <w:sz w:val="24"/>
+          <w:szCs w:val="24"/>
+        </w:rPr>
+        <w:t>Data de acesso:</w:t>
+      </w:r>
+      <w:r>
+        <w:rPr>
+          <w:rFonts w:ascii="Arial" w:hAnsi="Arial" w:cs="Arial"/>
+          <w:sz w:val="24"/>
+          <w:szCs w:val="24"/>
+        </w:rPr>
+        <w:t xml:space="preserve"> 05 nov. 2015.</w:t>
+      </w:r>
+    </w:p>
+    <w:p>
+      <w:pPr>
+        <w:ind w:firstLine="708"/>
+        <w:jc w:val="both"/>
+        <w:rPr>
+          <w:rFonts w:ascii="Arial" w:hAnsi="Arial" w:cs="Arial"/>
+          <w:sz w:val="24"/>
+          <w:szCs w:val="24"/>
+        </w:rPr>
+      </w:pPr>
+      <w:r>
+        <w:rPr>
+          <w:rFonts w:ascii="Arial" w:hAnsi="Arial" w:cs="Arial"/>
+          <w:sz w:val="24"/>
+          <w:szCs w:val="24"/>
+        </w:rPr>
+        <w:t>COSTA, J. F</w:t>
+      </w:r>
+      <w:r>
+        <w:rPr>
+          <w:rFonts w:ascii="Arial" w:hAnsi="Arial" w:cs="Arial"/>
+          <w:sz w:val="24"/>
+          <w:szCs w:val="24"/>
+        </w:rPr>
+        <w:t xml:space="preserve">. </w:t>
+      </w:r>
+      <w:r>
+        <w:rPr>
+          <w:rFonts w:ascii="Arial" w:hAnsi="Arial" w:cs="Arial"/>
+          <w:b/>
+          <w:bCs/>
+          <w:sz w:val="24"/>
+          <w:szCs w:val="24"/>
+        </w:rPr>
+        <w:t>Ordem médica e norma familiar</w:t>
+      </w:r>
+      <w:r>
+        <w:rPr>
+          <w:rFonts w:ascii="Arial" w:hAnsi="Arial" w:cs="Arial"/>
+          <w:sz w:val="24"/>
+          <w:szCs w:val="24"/>
+        </w:rPr>
+        <w:t>. Rio de Janeiro: Edições Graal, 1998.</w:t>
+      </w:r>
+    </w:p>
+    <w:p>
+      <w:pPr>
+        <w:ind w:firstLine="708"/>
+        <w:jc w:val="both"/>
+        <w:rPr>
+          <w:rFonts w:ascii="Arial" w:hAnsi="Arial" w:cs="Arial"/>
+          <w:sz w:val="24"/>
+          <w:szCs w:val="24"/>
+        </w:rPr>
+      </w:pPr>
+      <w:r>
+        <w:rPr>
+          <w:rFonts w:ascii="Arial" w:hAnsi="Arial" w:cs="Arial"/>
+          <w:sz w:val="24"/>
+          <w:szCs w:val="24"/>
+        </w:rPr>
+        <w:t>GEBELUKA, R. A. D</w:t>
+      </w:r>
+      <w:r>
+        <w:rPr>
+          <w:rFonts w:ascii="Arial" w:hAnsi="Arial" w:cs="Arial"/>
+          <w:sz w:val="24"/>
+          <w:szCs w:val="24"/>
+        </w:rPr>
+        <w:t xml:space="preserve">. </w:t>
+      </w:r>
+      <w:r>
+        <w:rPr>
+          <w:rFonts w:ascii="Arial" w:hAnsi="Arial" w:cs="Arial"/>
+          <w:b/>
+          <w:bCs/>
+          <w:sz w:val="24"/>
+          <w:szCs w:val="24"/>
+        </w:rPr>
+        <w:t>Configuração e atribuições do Conselho Tutelar e sua expressão na realidade pontagrossense</w:t>
+      </w:r>
+      <w:r>
+        <w:rPr>
+          <w:rFonts w:ascii="Arial" w:hAnsi="Arial" w:cs="Arial"/>
+          <w:sz w:val="24"/>
+          <w:szCs w:val="24"/>
+        </w:rPr>
+        <w:t>. Dissertação (Mestrado). Universidade Estadual de Ponta Grossa. Disponível em: &lt;www.bicen-tede.uepg.br/tde_busca/arquivo.ph</w:t>
+      </w:r>
+      <w:r>
+        <w:rPr>
+          <w:rFonts w:ascii="Arial" w:hAnsi="Arial" w:cs="Arial"/>
+          <w:sz w:val="24"/>
+          <w:szCs w:val="24"/>
+        </w:rPr>
+        <w:t>p?codArquivo=272&gt;. Acesso em: 05 nov. 2015</w:t>
+      </w:r>
+      <w:r>
+        <w:rPr>
+          <w:rFonts w:ascii="Arial" w:hAnsi="Arial" w:cs="Arial"/>
+          <w:sz w:val="24"/>
+          <w:szCs w:val="24"/>
+        </w:rPr>
+        <w:t>.</w:t>
+      </w:r>
+    </w:p>
+    <w:p>
+      <w:pPr>
+        <w:ind w:firstLine="708"/>
+        <w:jc w:val="both"/>
+        <w:rPr>
+          <w:rFonts w:ascii="Arial" w:hAnsi="Arial" w:cs="Arial"/>
+          <w:sz w:val="24"/>
+          <w:szCs w:val="24"/>
+        </w:rPr>
+      </w:pPr>
+      <w:r>
+        <w:rPr>
+          <w:rFonts w:ascii="Arial" w:hAnsi="Arial" w:cs="Arial"/>
+          <w:sz w:val="24"/>
+          <w:szCs w:val="24"/>
+        </w:rPr>
+        <w:t>M</w:t>
+      </w:r>
+      <w:r>
+        <w:rPr>
+          <w:rFonts w:ascii="Arial" w:hAnsi="Arial" w:cs="Arial"/>
+          <w:sz w:val="24"/>
+          <w:szCs w:val="24"/>
+        </w:rPr>
+        <w:t>ARTI</w:t>
+      </w:r>
+      <w:r>
+        <w:rPr>
+          <w:rFonts w:ascii="Arial" w:hAnsi="Arial" w:cs="Arial"/>
+          <w:sz w:val="24"/>
+          <w:szCs w:val="24"/>
+        </w:rPr>
+        <w:t>N</w:t>
+      </w:r>
       <w:bookmarkStart w:id="0" w:name="_GoBack"/>
       <w:bookmarkEnd w:id="0"/>
       <w:r>
@@ -896,390 +1970,33 @@
           <w:sz w:val="24"/>
           <w:szCs w:val="24"/>
         </w:rPr>
-        <w:t>nternação por tempo indeterminado.</w:t>
-      </w:r>
-    </w:p>
-    <w:p>
-      <w:pPr>
-        <w:ind w:firstLine="708"/>
-        <w:jc w:val="both"/>
-        <w:rPr>
-          <w:rFonts w:ascii="Arial" w:hAnsi="Arial" w:cs="Arial"/>
-          <w:sz w:val="24"/>
-          <w:szCs w:val="24"/>
-        </w:rPr>
-      </w:pPr>
-      <w:r>
-        <w:rPr>
-          <w:rFonts w:ascii="Arial" w:hAnsi="Arial" w:cs="Arial"/>
-          <w:sz w:val="24"/>
-          <w:szCs w:val="24"/>
-        </w:rPr>
-        <w:t xml:space="preserve">Usualmente, a aplicação das medidas socioeducativas se estende até </w:t>
-      </w:r>
-      <w:r>
-        <w:rPr>
-          <w:rFonts w:ascii="Arial" w:hAnsi="Arial" w:cs="Arial"/>
-          <w:sz w:val="24"/>
-          <w:szCs w:val="24"/>
-        </w:rPr>
-        <w:t xml:space="preserve">os 18 anos completos do indivíduo, porém em casos de internação – medida determinada por fortes indícios de autoria e materialidade do ato infracional -, o cumprimento da medida pode chegar aos 21 anos, segundo o art. 121, </w:t>
-      </w:r>
-      <w:r>
-        <w:rPr>
-          <w:rFonts w:ascii="Arial" w:hAnsi="Arial" w:cs="Arial"/>
-          <w:sz w:val="24"/>
-          <w:szCs w:val="24"/>
-        </w:rPr>
-        <w:t>§</w:t>
-      </w:r>
-      <w:r>
-        <w:rPr>
-          <w:rFonts w:ascii="Arial" w:hAnsi="Arial" w:cs="Arial"/>
-          <w:sz w:val="24"/>
-          <w:szCs w:val="24"/>
-        </w:rPr>
-        <w:t xml:space="preserve"> </w:t>
-      </w:r>
-      <w:r>
-        <w:rPr>
-          <w:rFonts w:ascii="Arial" w:hAnsi="Arial" w:cs="Arial"/>
-          <w:sz w:val="24"/>
-          <w:szCs w:val="24"/>
-        </w:rPr>
-        <w:t>5º</w:t>
-      </w:r>
-      <w:r>
-        <w:rPr>
-          <w:rFonts w:ascii="Arial" w:hAnsi="Arial" w:cs="Arial"/>
-          <w:sz w:val="24"/>
-          <w:szCs w:val="24"/>
-        </w:rPr>
-        <w:t xml:space="preserve"> do ECA (VIEGAS; RABELO, 2011).</w:t>
-      </w:r>
-    </w:p>
-    <w:p>
-      <w:pPr>
-        <w:ind w:firstLine="708"/>
-        <w:jc w:val="both"/>
-        <w:rPr>
-          <w:rFonts w:ascii="Arial" w:hAnsi="Arial" w:cs="Arial"/>
-          <w:sz w:val="24"/>
-          <w:szCs w:val="24"/>
-        </w:rPr>
-      </w:pPr>
-      <w:r>
-        <w:rPr>
-          <w:rFonts w:ascii="Arial" w:hAnsi="Arial" w:cs="Arial"/>
-          <w:sz w:val="24"/>
-          <w:szCs w:val="24"/>
-        </w:rPr>
-        <w:lastRenderedPageBreak/>
-        <w:t>Todavia, o chamado “jovem infrator” pode se isentar da aplicação de medidas protetivas ou socioeducativas caso o Representante do Ministério público conceda o perdão antes do processo de apuração do ato infracional. O perdão pode ser concedido a partir da análise das circunstâncias, consequências e gravidade do ato, além da personalidade e grau de participação do adolescente.</w:t>
-      </w:r>
-    </w:p>
-    <w:p>
-      <w:pPr>
-        <w:ind w:firstLine="708"/>
-        <w:jc w:val="both"/>
-        <w:rPr>
-          <w:rFonts w:ascii="Arial" w:hAnsi="Arial" w:cs="Arial"/>
-          <w:sz w:val="24"/>
-          <w:szCs w:val="24"/>
-        </w:rPr>
-      </w:pPr>
-    </w:p>
-    <w:p>
-      <w:pPr>
-        <w:ind w:firstLine="708"/>
-        <w:jc w:val="both"/>
-        <w:rPr>
-          <w:rFonts w:ascii="Arial" w:hAnsi="Arial" w:cs="Arial"/>
-          <w:sz w:val="24"/>
-          <w:szCs w:val="24"/>
-        </w:rPr>
-      </w:pPr>
-      <w:r>
-        <w:rPr>
-          <w:rFonts w:ascii="Arial" w:hAnsi="Arial" w:cs="Arial"/>
-          <w:sz w:val="24"/>
-          <w:szCs w:val="24"/>
-        </w:rPr>
-        <w:t>COSTA, Tarcísio José Martins. Estatuto da Criança e do Adolescente comentado. Belo Horizonte: Del Rey, 2004.</w:t>
-      </w:r>
-    </w:p>
-    <w:p>
-      <w:pPr>
-        <w:ind w:firstLine="708"/>
-        <w:jc w:val="both"/>
-        <w:rPr>
-          <w:rFonts w:ascii="Arial" w:hAnsi="Arial" w:cs="Arial"/>
-          <w:sz w:val="24"/>
-          <w:szCs w:val="24"/>
-        </w:rPr>
-      </w:pPr>
-      <w:r>
-        <w:rPr>
-          <w:rFonts w:ascii="Arial" w:hAnsi="Arial" w:cs="Arial"/>
-          <w:sz w:val="24"/>
-          <w:szCs w:val="24"/>
-        </w:rPr>
-        <w:t xml:space="preserve">VIEGAS, Cláudia Mara de Almeida Rabelo; RABELO, Cesar Leandro de Almeida. Principais considerações sobre o Estatuto da Criança e do Adolescente. In: Âmbito Jurídico, Rio Grande, XIV, n. 94, </w:t>
-      </w:r>
-      <w:proofErr w:type="spellStart"/>
-      <w:r>
-        <w:rPr>
-          <w:rFonts w:ascii="Arial" w:hAnsi="Arial" w:cs="Arial"/>
-          <w:sz w:val="24"/>
-          <w:szCs w:val="24"/>
-        </w:rPr>
-        <w:t>nov</w:t>
-      </w:r>
-      <w:proofErr w:type="spellEnd"/>
-      <w:r>
-        <w:rPr>
-          <w:rFonts w:ascii="Arial" w:hAnsi="Arial" w:cs="Arial"/>
-          <w:sz w:val="24"/>
-          <w:szCs w:val="24"/>
-        </w:rPr>
-        <w:t xml:space="preserve"> 2011. Disponível em: &lt;http://ambito-juridico.com.br/site/?artigo_id=10593&amp;n_link=revista_artigos_leitura&gt;. Acesso em </w:t>
-      </w:r>
-      <w:proofErr w:type="spellStart"/>
-      <w:r>
-        <w:rPr>
-          <w:rFonts w:ascii="Arial" w:hAnsi="Arial" w:cs="Arial"/>
-          <w:sz w:val="24"/>
-          <w:szCs w:val="24"/>
-        </w:rPr>
-        <w:t>nov</w:t>
-      </w:r>
-      <w:proofErr w:type="spellEnd"/>
-      <w:r>
-        <w:rPr>
-          <w:rFonts w:ascii="Arial" w:hAnsi="Arial" w:cs="Arial"/>
-          <w:sz w:val="24"/>
-          <w:szCs w:val="24"/>
-        </w:rPr>
-        <w:t xml:space="preserve"> 2015.</w:t>
-      </w:r>
-    </w:p>
-    <w:p>
-      <w:pPr>
-        <w:ind w:firstLine="708"/>
-        <w:jc w:val="both"/>
-        <w:rPr>
-          <w:rFonts w:ascii="Arial" w:hAnsi="Arial" w:cs="Arial"/>
-          <w:sz w:val="24"/>
-          <w:szCs w:val="24"/>
-        </w:rPr>
-      </w:pPr>
-      <w:r>
-        <w:rPr>
-          <w:rFonts w:ascii="Arial" w:hAnsi="Arial" w:cs="Arial"/>
-          <w:sz w:val="24"/>
-          <w:szCs w:val="24"/>
-        </w:rPr>
-        <w:t xml:space="preserve">AVILA, Sueli de Fatima </w:t>
-      </w:r>
-      <w:proofErr w:type="spellStart"/>
-      <w:r>
-        <w:rPr>
-          <w:rFonts w:ascii="Arial" w:hAnsi="Arial" w:cs="Arial"/>
-          <w:sz w:val="24"/>
-          <w:szCs w:val="24"/>
-        </w:rPr>
-        <w:t>Ourique</w:t>
-      </w:r>
-      <w:proofErr w:type="spellEnd"/>
-      <w:r>
-        <w:rPr>
-          <w:rFonts w:ascii="Arial" w:hAnsi="Arial" w:cs="Arial"/>
-          <w:sz w:val="24"/>
-          <w:szCs w:val="24"/>
-        </w:rPr>
-        <w:t xml:space="preserve"> de. A adolescência como ideal </w:t>
-      </w:r>
-      <w:proofErr w:type="gramStart"/>
-      <w:r>
-        <w:rPr>
-          <w:rFonts w:ascii="Arial" w:hAnsi="Arial" w:cs="Arial"/>
-          <w:sz w:val="24"/>
-          <w:szCs w:val="24"/>
-        </w:rPr>
-        <w:t>social..</w:t>
-      </w:r>
-      <w:proofErr w:type="gramEnd"/>
-      <w:r>
-        <w:rPr>
-          <w:rFonts w:ascii="Arial" w:hAnsi="Arial" w:cs="Arial"/>
-          <w:sz w:val="24"/>
-          <w:szCs w:val="24"/>
-        </w:rPr>
-        <w:t xml:space="preserve"> In: SIMPOSIO INTERNACIONAL DO ADOLESCENTE, </w:t>
-      </w:r>
-      <w:proofErr w:type="gramStart"/>
-      <w:r>
-        <w:rPr>
-          <w:rFonts w:ascii="Arial" w:hAnsi="Arial" w:cs="Arial"/>
-          <w:sz w:val="24"/>
-          <w:szCs w:val="24"/>
-        </w:rPr>
-        <w:t>2.,</w:t>
-      </w:r>
-      <w:proofErr w:type="gramEnd"/>
-      <w:r>
-        <w:rPr>
-          <w:rFonts w:ascii="Arial" w:hAnsi="Arial" w:cs="Arial"/>
-          <w:sz w:val="24"/>
-          <w:szCs w:val="24"/>
-        </w:rPr>
-        <w:t xml:space="preserve"> 2005, São Paulo. </w:t>
-      </w:r>
-      <w:proofErr w:type="spellStart"/>
-      <w:r>
-        <w:rPr>
-          <w:rFonts w:ascii="Arial" w:hAnsi="Arial" w:cs="Arial"/>
-          <w:sz w:val="24"/>
-          <w:szCs w:val="24"/>
-        </w:rPr>
-        <w:t>Proceedings</w:t>
-      </w:r>
-      <w:proofErr w:type="spellEnd"/>
-      <w:r>
-        <w:rPr>
-          <w:rFonts w:ascii="Arial" w:hAnsi="Arial" w:cs="Arial"/>
-          <w:sz w:val="24"/>
-          <w:szCs w:val="24"/>
-        </w:rPr>
-        <w:t xml:space="preserve"> online... </w:t>
-      </w:r>
-      <w:proofErr w:type="spellStart"/>
-      <w:r>
-        <w:rPr>
-          <w:rFonts w:ascii="Arial" w:hAnsi="Arial" w:cs="Arial"/>
-          <w:sz w:val="24"/>
-          <w:szCs w:val="24"/>
-        </w:rPr>
-        <w:t>Available</w:t>
-      </w:r>
-      <w:proofErr w:type="spellEnd"/>
-      <w:r>
-        <w:rPr>
-          <w:rFonts w:ascii="Arial" w:hAnsi="Arial" w:cs="Arial"/>
-          <w:sz w:val="24"/>
-          <w:szCs w:val="24"/>
-        </w:rPr>
-        <w:t xml:space="preserve"> </w:t>
-      </w:r>
-      <w:proofErr w:type="spellStart"/>
-      <w:r>
-        <w:rPr>
-          <w:rFonts w:ascii="Arial" w:hAnsi="Arial" w:cs="Arial"/>
-          <w:sz w:val="24"/>
-          <w:szCs w:val="24"/>
-        </w:rPr>
-        <w:t>from</w:t>
-      </w:r>
-      <w:proofErr w:type="spellEnd"/>
-      <w:r>
-        <w:rPr>
-          <w:rFonts w:ascii="Arial" w:hAnsi="Arial" w:cs="Arial"/>
-          <w:sz w:val="24"/>
-          <w:szCs w:val="24"/>
-        </w:rPr>
-        <w:t xml:space="preserve">: &lt;http://www.proceedings.scielo.br/scielo.php?script=sci_arttext&amp;pid=MSC0000000082005000200008&amp;lng=en&amp;nrm=abn&gt;. </w:t>
-      </w:r>
-      <w:proofErr w:type="spellStart"/>
-      <w:r>
-        <w:rPr>
-          <w:rFonts w:ascii="Arial" w:hAnsi="Arial" w:cs="Arial"/>
-          <w:sz w:val="24"/>
-          <w:szCs w:val="24"/>
-        </w:rPr>
-        <w:t>Acess</w:t>
-      </w:r>
-      <w:proofErr w:type="spellEnd"/>
-      <w:r>
-        <w:rPr>
-          <w:rFonts w:ascii="Arial" w:hAnsi="Arial" w:cs="Arial"/>
-          <w:sz w:val="24"/>
-          <w:szCs w:val="24"/>
-        </w:rPr>
-        <w:t xml:space="preserve"> </w:t>
-      </w:r>
-      <w:proofErr w:type="spellStart"/>
-      <w:r>
-        <w:rPr>
-          <w:rFonts w:ascii="Arial" w:hAnsi="Arial" w:cs="Arial"/>
-          <w:sz w:val="24"/>
-          <w:szCs w:val="24"/>
-        </w:rPr>
-        <w:t>on</w:t>
-      </w:r>
-      <w:proofErr w:type="spellEnd"/>
-      <w:r>
-        <w:rPr>
-          <w:rFonts w:ascii="Arial" w:hAnsi="Arial" w:cs="Arial"/>
-          <w:sz w:val="24"/>
-          <w:szCs w:val="24"/>
-        </w:rPr>
-        <w:t xml:space="preserve">: 04 </w:t>
-      </w:r>
-      <w:proofErr w:type="gramStart"/>
-      <w:r>
-        <w:rPr>
-          <w:rFonts w:ascii="Arial" w:hAnsi="Arial" w:cs="Arial"/>
-          <w:sz w:val="24"/>
-          <w:szCs w:val="24"/>
-        </w:rPr>
-        <w:t>Nov.</w:t>
-      </w:r>
-      <w:proofErr w:type="gramEnd"/>
-      <w:r>
-        <w:rPr>
-          <w:rFonts w:ascii="Arial" w:hAnsi="Arial" w:cs="Arial"/>
-          <w:sz w:val="24"/>
-          <w:szCs w:val="24"/>
-        </w:rPr>
-        <w:t xml:space="preserve"> 2015.</w:t>
-      </w:r>
-    </w:p>
-    <w:p>
-      <w:pPr>
-        <w:ind w:firstLine="708"/>
-        <w:jc w:val="both"/>
-        <w:rPr>
-          <w:rFonts w:ascii="Arial" w:hAnsi="Arial" w:cs="Arial"/>
-          <w:sz w:val="24"/>
-          <w:szCs w:val="24"/>
-        </w:rPr>
-      </w:pPr>
-      <w:r>
-        <w:rPr>
-          <w:rFonts w:ascii="Arial" w:hAnsi="Arial" w:cs="Arial"/>
-          <w:sz w:val="24"/>
-          <w:szCs w:val="24"/>
-        </w:rPr>
-        <w:t>BRASIL. Constituição Federativa da República do Brasil de 05 de outubro de 1998.</w:t>
-      </w:r>
-    </w:p>
-    <w:p>
-      <w:pPr>
-        <w:ind w:firstLine="708"/>
-        <w:jc w:val="both"/>
-        <w:rPr>
-          <w:rFonts w:ascii="Arial" w:hAnsi="Arial" w:cs="Arial"/>
-          <w:sz w:val="24"/>
-          <w:szCs w:val="24"/>
-        </w:rPr>
-      </w:pPr>
-      <w:r>
-        <w:rPr>
-          <w:rFonts w:ascii="Arial" w:hAnsi="Arial" w:cs="Arial"/>
-          <w:sz w:val="24"/>
-          <w:szCs w:val="24"/>
-        </w:rPr>
-        <w:t>BRASIL. Lei nº 8.069/90. Dispõe sobre o Estatuto da Criança e do Adolescente e dá outras providências. Senado Federal, Brasília, 2011.</w:t>
+        <w:t>S, J. de S.</w:t>
+      </w:r>
+      <w:r>
+        <w:rPr>
+          <w:rFonts w:ascii="Arial" w:hAnsi="Arial" w:cs="Arial"/>
+          <w:sz w:val="24"/>
+          <w:szCs w:val="24"/>
+        </w:rPr>
+        <w:t xml:space="preserve"> (coord.). </w:t>
+      </w:r>
+      <w:r>
+        <w:rPr>
+          <w:rFonts w:ascii="Arial" w:hAnsi="Arial" w:cs="Arial"/>
+          <w:b/>
+          <w:bCs/>
+          <w:sz w:val="24"/>
+          <w:szCs w:val="24"/>
+        </w:rPr>
+        <w:t>O massacre dos inocentes</w:t>
+      </w:r>
+      <w:r>
+        <w:rPr>
+          <w:rFonts w:ascii="Arial" w:hAnsi="Arial" w:cs="Arial"/>
+          <w:sz w:val="24"/>
+          <w:szCs w:val="24"/>
+        </w:rPr>
+        <w:t>. A criança sem infância no Brasil. São Paulo: Hucitec, 1993.</w:t>
       </w:r>
     </w:p>
     <w:sectPr>
@@ -1520,11 +2237,127 @@
       </w:rPr>
     </w:lvl>
   </w:abstractNum>
+  <w:abstractNum w:abstractNumId="2" w15:restartNumberingAfterBreak="0">
+    <w:nsid w:val="29C1029E"/>
+    <w:multiLevelType w:val="hybridMultilevel"/>
+    <w:tmpl w:val="38DA9348"/>
+    <w:lvl w:ilvl="0" w:tplc="04160001">
+      <w:start w:val="1"/>
+      <w:numFmt w:val="bullet"/>
+      <w:lvlText w:val=""/>
+      <w:lvlJc w:val="left"/>
+      <w:pPr>
+        <w:ind w:left="1428" w:hanging="360"/>
+      </w:pPr>
+      <w:rPr>
+        <w:rFonts w:ascii="Symbol" w:hAnsi="Symbol" w:hint="default"/>
+      </w:rPr>
+    </w:lvl>
+    <w:lvl w:ilvl="1" w:tplc="04160003" w:tentative="1">
+      <w:start w:val="1"/>
+      <w:numFmt w:val="bullet"/>
+      <w:lvlText w:val="o"/>
+      <w:lvlJc w:val="left"/>
+      <w:pPr>
+        <w:ind w:left="2148" w:hanging="360"/>
+      </w:pPr>
+      <w:rPr>
+        <w:rFonts w:ascii="Courier New" w:hAnsi="Courier New" w:cs="Courier New" w:hint="default"/>
+      </w:rPr>
+    </w:lvl>
+    <w:lvl w:ilvl="2" w:tplc="04160005" w:tentative="1">
+      <w:start w:val="1"/>
+      <w:numFmt w:val="bullet"/>
+      <w:lvlText w:val=""/>
+      <w:lvlJc w:val="left"/>
+      <w:pPr>
+        <w:ind w:left="2868" w:hanging="360"/>
+      </w:pPr>
+      <w:rPr>
+        <w:rFonts w:ascii="Wingdings" w:hAnsi="Wingdings" w:hint="default"/>
+      </w:rPr>
+    </w:lvl>
+    <w:lvl w:ilvl="3" w:tplc="04160001" w:tentative="1">
+      <w:start w:val="1"/>
+      <w:numFmt w:val="bullet"/>
+      <w:lvlText w:val=""/>
+      <w:lvlJc w:val="left"/>
+      <w:pPr>
+        <w:ind w:left="3588" w:hanging="360"/>
+      </w:pPr>
+      <w:rPr>
+        <w:rFonts w:ascii="Symbol" w:hAnsi="Symbol" w:hint="default"/>
+      </w:rPr>
+    </w:lvl>
+    <w:lvl w:ilvl="4" w:tplc="04160003" w:tentative="1">
+      <w:start w:val="1"/>
+      <w:numFmt w:val="bullet"/>
+      <w:lvlText w:val="o"/>
+      <w:lvlJc w:val="left"/>
+      <w:pPr>
+        <w:ind w:left="4308" w:hanging="360"/>
+      </w:pPr>
+      <w:rPr>
+        <w:rFonts w:ascii="Courier New" w:hAnsi="Courier New" w:cs="Courier New" w:hint="default"/>
+      </w:rPr>
+    </w:lvl>
+    <w:lvl w:ilvl="5" w:tplc="04160005" w:tentative="1">
+      <w:start w:val="1"/>
+      <w:numFmt w:val="bullet"/>
+      <w:lvlText w:val=""/>
+      <w:lvlJc w:val="left"/>
+      <w:pPr>
+        <w:ind w:left="5028" w:hanging="360"/>
+      </w:pPr>
+      <w:rPr>
+        <w:rFonts w:ascii="Wingdings" w:hAnsi="Wingdings" w:hint="default"/>
+      </w:rPr>
+    </w:lvl>
+    <w:lvl w:ilvl="6" w:tplc="04160001" w:tentative="1">
+      <w:start w:val="1"/>
+      <w:numFmt w:val="bullet"/>
+      <w:lvlText w:val=""/>
+      <w:lvlJc w:val="left"/>
+      <w:pPr>
+        <w:ind w:left="5748" w:hanging="360"/>
+      </w:pPr>
+      <w:rPr>
+        <w:rFonts w:ascii="Symbol" w:hAnsi="Symbol" w:hint="default"/>
+      </w:rPr>
+    </w:lvl>
+    <w:lvl w:ilvl="7" w:tplc="04160003" w:tentative="1">
+      <w:start w:val="1"/>
+      <w:numFmt w:val="bullet"/>
+      <w:lvlText w:val="o"/>
+      <w:lvlJc w:val="left"/>
+      <w:pPr>
+        <w:ind w:left="6468" w:hanging="360"/>
+      </w:pPr>
+      <w:rPr>
+        <w:rFonts w:ascii="Courier New" w:hAnsi="Courier New" w:cs="Courier New" w:hint="default"/>
+      </w:rPr>
+    </w:lvl>
+    <w:lvl w:ilvl="8" w:tplc="04160005" w:tentative="1">
+      <w:start w:val="1"/>
+      <w:numFmt w:val="bullet"/>
+      <w:lvlText w:val=""/>
+      <w:lvlJc w:val="left"/>
+      <w:pPr>
+        <w:ind w:left="7188" w:hanging="360"/>
+      </w:pPr>
+      <w:rPr>
+        <w:rFonts w:ascii="Wingdings" w:hAnsi="Wingdings" w:hint="default"/>
+      </w:rPr>
+    </w:lvl>
+  </w:abstractNum>
   <w:num w:numId="1">
     <w:abstractNumId w:val="0"/>
   </w:num>
   <w:num w:numId="2">
     <w:abstractNumId w:val="1"/>
+  </w:num>
+  <w:num w:numId="3">
+    <w:abstractNumId w:val="2"/>
   </w:num>
 </w:numbering>
 </file>
@@ -1926,7 +2759,6 @@
   <w:style w:type="character" w:default="1" w:styleId="DefaultParagraphFont">
     <w:name w:val="Default Paragraph Font"/>
     <w:uiPriority w:val="1"/>
-    <w:semiHidden/>
     <w:unhideWhenUsed/>
   </w:style>
   <w:style w:type="table" w:default="1" w:styleId="TableNormal">
@@ -1960,6 +2792,17 @@
       <w:ind w:left="720"/>
       <w:contextualSpacing/>
     </w:pPr>
+  </w:style>
+  <w:style w:type="character" w:styleId="Hyperlink">
+    <w:name w:val="Hyperlink"/>
+    <w:basedOn w:val="DefaultParagraphFont"/>
+    <w:uiPriority w:val="99"/>
+    <w:unhideWhenUsed/>
+    <w:rsid w:val="001D0754"/>
+    <w:rPr>
+      <w:color w:val="0563C1" w:themeColor="hyperlink"/>
+      <w:u w:val="single"/>
+    </w:rPr>
   </w:style>
 </w:styles>
 </file>

--- a/Definições.docx
+++ b/Definições.docx
@@ -4,6 +4,128 @@
   <w:body>
     <w:p>
       <w:pPr>
+        <w:ind w:firstLine="708"/>
+        <w:jc w:val="both"/>
+        <w:rPr>
+          <w:rFonts w:ascii="Arial" w:hAnsi="Arial" w:cs="Arial"/>
+          <w:sz w:val="24"/>
+          <w:szCs w:val="24"/>
+        </w:rPr>
+      </w:pPr>
+      <w:r>
+        <w:rPr>
+          <w:rFonts w:ascii="Arial" w:hAnsi="Arial" w:cs="Arial"/>
+          <w:sz w:val="24"/>
+          <w:szCs w:val="24"/>
+        </w:rPr>
+        <w:t xml:space="preserve">Historicamente, o tratamento dado à criança e ao adolescente tem sua origem em práticas portuguesas. </w:t>
+      </w:r>
+      <w:r>
+        <w:rPr>
+          <w:rFonts w:ascii="Arial" w:hAnsi="Arial" w:cs="Arial"/>
+          <w:sz w:val="24"/>
+          <w:szCs w:val="24"/>
+        </w:rPr>
+        <w:t xml:space="preserve">Segundo Martins (2004), citada por Lima e </w:t>
+      </w:r>
+      <w:proofErr w:type="spellStart"/>
+      <w:r>
+        <w:rPr>
+          <w:rFonts w:ascii="Arial" w:hAnsi="Arial" w:cs="Arial"/>
+          <w:sz w:val="24"/>
+          <w:szCs w:val="24"/>
+        </w:rPr>
+        <w:t>Minadeo</w:t>
+      </w:r>
+      <w:proofErr w:type="spellEnd"/>
+      <w:r>
+        <w:rPr>
+          <w:rFonts w:ascii="Arial" w:hAnsi="Arial" w:cs="Arial"/>
+          <w:sz w:val="24"/>
+          <w:szCs w:val="24"/>
+        </w:rPr>
+        <w:t xml:space="preserve"> (2012)</w:t>
+      </w:r>
+      <w:r>
+        <w:rPr>
+          <w:rFonts w:ascii="Arial" w:hAnsi="Arial" w:cs="Arial"/>
+          <w:sz w:val="24"/>
+          <w:szCs w:val="24"/>
+        </w:rPr>
+        <w:t xml:space="preserve">, o Brasil adotou a prática da Roda dos Expostos em seu período colonial – um mecanismo utilizado para abandonar recém-nascidos em frente a instituições de caridade sem que o “abandonador” fosse reconhecido. Tal prática tem suas raízes essencialmente na cultura portuguesa e a primeira Roda foi instalada no Brasil em Salvador, antes de 1700 e regulamentada pelo Império Português em 1806. </w:t>
+      </w:r>
+      <w:r>
+        <w:rPr>
+          <w:rFonts w:ascii="Arial" w:hAnsi="Arial" w:cs="Arial"/>
+          <w:sz w:val="24"/>
+          <w:szCs w:val="24"/>
+        </w:rPr>
+        <w:t>A crise do aumento dos crimes, então ainda denominados, e abandonos só seria posteriormente subvertida através de uma reestruturação do conceito social de família nas camadas burguesas e nobres do antigo regime e, posteriormente, no proletariado do século XIX (MARTINS, 2004).</w:t>
+      </w:r>
+    </w:p>
+    <w:p>
+      <w:pPr>
+        <w:ind w:firstLine="708"/>
+        <w:jc w:val="both"/>
+        <w:rPr>
+          <w:rFonts w:ascii="Arial" w:hAnsi="Arial" w:cs="Arial"/>
+          <w:sz w:val="24"/>
+          <w:szCs w:val="24"/>
+        </w:rPr>
+      </w:pPr>
+      <w:r>
+        <w:rPr>
+          <w:rFonts w:ascii="Arial" w:hAnsi="Arial" w:cs="Arial"/>
+          <w:sz w:val="24"/>
+          <w:szCs w:val="24"/>
+        </w:rPr>
+        <w:t xml:space="preserve">Outro fato importante foi a implementação de uma política governamental de </w:t>
+      </w:r>
+      <w:proofErr w:type="spellStart"/>
+      <w:r>
+        <w:rPr>
+          <w:rFonts w:ascii="Arial" w:hAnsi="Arial" w:cs="Arial"/>
+          <w:sz w:val="24"/>
+          <w:szCs w:val="24"/>
+        </w:rPr>
+        <w:t>higienismo</w:t>
+      </w:r>
+      <w:proofErr w:type="spellEnd"/>
+      <w:r>
+        <w:rPr>
+          <w:rFonts w:ascii="Arial" w:hAnsi="Arial" w:cs="Arial"/>
+          <w:sz w:val="24"/>
+          <w:szCs w:val="24"/>
+        </w:rPr>
+        <w:t xml:space="preserve">[sic] ou eugenia que teve como objetivo disciplinar as famílias pobres (COSTA, 1998). A atuação higienista, por meio de uma política de inserção nas famílias, foi justamente o início da culminação de um código de proteção de menores posteriormente no período inicial da República. Os primeiros Códigos de Menores foram elaborados em 1927 e 1929 e, segundo Martins, 2004, adotaram progressivamente medidas de proteção estatal à criança e </w:t>
+      </w:r>
+      <w:r>
+        <w:rPr>
+          <w:rFonts w:ascii="Arial" w:hAnsi="Arial" w:cs="Arial"/>
+          <w:sz w:val="24"/>
+          <w:szCs w:val="24"/>
+        </w:rPr>
+        <w:t>ao</w:t>
+      </w:r>
+      <w:r>
+        <w:rPr>
+          <w:rFonts w:ascii="Arial" w:hAnsi="Arial" w:cs="Arial"/>
+          <w:sz w:val="24"/>
+          <w:szCs w:val="24"/>
+        </w:rPr>
+        <w:t xml:space="preserve"> adolescente</w:t>
+      </w:r>
+      <w:r>
+        <w:rPr>
+          <w:rFonts w:ascii="Arial" w:hAnsi="Arial" w:cs="Arial"/>
+          <w:sz w:val="24"/>
+          <w:szCs w:val="24"/>
+        </w:rPr>
+        <w:t xml:space="preserve"> e de institucionalização responsável, algo não presente no Código Penal de 1891 embora este reconhecesse a inimputabilidade penal do menor de idade (GEBELUKA, 2008).</w:t>
+      </w:r>
+    </w:p>
+    <w:p>
+      <w:pPr>
         <w:jc w:val="both"/>
         <w:rPr>
           <w:rFonts w:ascii="Arial" w:hAnsi="Arial" w:cs="Arial"/>
@@ -25,107 +147,25 @@
           <w:sz w:val="24"/>
           <w:szCs w:val="24"/>
         </w:rPr>
-        <w:t xml:space="preserve">Historicamente, o tratamento dado à criança e ao adolescente tem sua origem em práticas portuguesas. </w:t>
-      </w:r>
-      <w:r>
-        <w:rPr>
-          <w:rFonts w:ascii="Arial" w:hAnsi="Arial" w:cs="Arial"/>
-          <w:sz w:val="24"/>
-          <w:szCs w:val="24"/>
-        </w:rPr>
-        <w:t>Segundo Martins (2004), citada por Lima e Minadeo (2012)</w:t>
-      </w:r>
-      <w:r>
-        <w:rPr>
-          <w:rFonts w:ascii="Arial" w:hAnsi="Arial" w:cs="Arial"/>
-          <w:sz w:val="24"/>
-          <w:szCs w:val="24"/>
-        </w:rPr>
-        <w:t xml:space="preserve">, o Brasil adotou a prática da Roda dos Expostos em seu período colonial – um mecanismo utilizado para abandonar recém-nascidos em frente a instituições de caridade sem que o “abandonador” fosse reconhecido. Tal prática tem suas raízes essencialmente na cultura portuguesa e a primeira Roda foi instalada no Brasil em Salvador, antes de 1700 e regulamentada pelo Império Português em 1806. </w:t>
-      </w:r>
-      <w:r>
-        <w:rPr>
-          <w:rFonts w:ascii="Arial" w:hAnsi="Arial" w:cs="Arial"/>
-          <w:sz w:val="24"/>
-          <w:szCs w:val="24"/>
-        </w:rPr>
-        <w:t>A crise do aumento dos crimes, então ainda denominados, e abandonos só seria posteriormente subvertida através de uma reestruturação do conceito social de família nas camadas burguesas e nobres do antigo regime e, posteriormente, no proletariado do século XIX (MARTINS, 2004).</w:t>
-      </w:r>
-    </w:p>
-    <w:p>
-      <w:pPr>
-        <w:jc w:val="both"/>
-        <w:rPr>
-          <w:rFonts w:ascii="Arial" w:hAnsi="Arial" w:cs="Arial"/>
-          <w:sz w:val="24"/>
-          <w:szCs w:val="24"/>
-        </w:rPr>
-      </w:pPr>
-      <w:r>
-        <w:rPr>
-          <w:rFonts w:ascii="Arial" w:hAnsi="Arial" w:cs="Arial"/>
-          <w:sz w:val="24"/>
-          <w:szCs w:val="24"/>
-        </w:rPr>
-        <w:tab/>
-      </w:r>
-      <w:r>
-        <w:rPr>
-          <w:rFonts w:ascii="Arial" w:hAnsi="Arial" w:cs="Arial"/>
-          <w:sz w:val="24"/>
-          <w:szCs w:val="24"/>
-        </w:rPr>
-        <w:t xml:space="preserve">Outro fato importante foi a implementação de uma política governamental de higienismo[sic] ou eugenia que teve como objetivo disciplinar as famílias pobres (COSTA, 1998). A atuação higienista, por meio de uma política de inserção nas famílias, foi justamente o início da culminação de um código de proteção de menores posteriormente no período inicial da República. Os primeiros Códigos de Menores foram elaborados em 1927 e 1929 e, segundo Martins, 2004, adotaram progressivamente medidas de proteção estatal à criança e </w:t>
-      </w:r>
-      <w:r>
-        <w:rPr>
-          <w:rFonts w:ascii="Arial" w:hAnsi="Arial" w:cs="Arial"/>
-          <w:sz w:val="24"/>
-          <w:szCs w:val="24"/>
-        </w:rPr>
-        <w:t>ao</w:t>
-      </w:r>
-      <w:r>
-        <w:rPr>
-          <w:rFonts w:ascii="Arial" w:hAnsi="Arial" w:cs="Arial"/>
-          <w:sz w:val="24"/>
-          <w:szCs w:val="24"/>
-        </w:rPr>
-        <w:t xml:space="preserve"> adolescente</w:t>
-      </w:r>
-      <w:r>
-        <w:rPr>
-          <w:rFonts w:ascii="Arial" w:hAnsi="Arial" w:cs="Arial"/>
-          <w:sz w:val="24"/>
-          <w:szCs w:val="24"/>
-        </w:rPr>
-        <w:t xml:space="preserve"> e de institucionalização responsável, algo não presente no Código Penal de 1891 embora este reconhecesse a inimputabilidade penal do menor de idade (GEBELUKA, 2008).</w:t>
-      </w:r>
-    </w:p>
-    <w:p>
-      <w:pPr>
-        <w:jc w:val="both"/>
-        <w:rPr>
-          <w:rFonts w:ascii="Arial" w:hAnsi="Arial" w:cs="Arial"/>
-          <w:sz w:val="24"/>
-          <w:szCs w:val="24"/>
-        </w:rPr>
-      </w:pPr>
-      <w:r>
-        <w:rPr>
-          <w:rFonts w:ascii="Arial" w:hAnsi="Arial" w:cs="Arial"/>
-          <w:sz w:val="24"/>
-          <w:szCs w:val="24"/>
-        </w:rPr>
-        <w:tab/>
-      </w:r>
-      <w:r>
-        <w:rPr>
-          <w:rFonts w:ascii="Arial" w:hAnsi="Arial" w:cs="Arial"/>
-          <w:sz w:val="24"/>
-          <w:szCs w:val="24"/>
-        </w:rPr>
-        <w:t xml:space="preserve">O período entre as décadas de 20 e 70 foi caracterizado por uma doutrina pró direitos da criança e do adolescente dentro da esfera jurídica do Brasil. A institucionalização e responsabilização do Estado pela proteção de crianças e adolescentes só se concretizou em dezembro de 1964 com a criação da Fundação Nacional do Bem-Estar (Funabem). No mesmo ano, o Brasil tornou-se palco de um movimento repressivo e mitigatório de alguns direitos fundamentais em função do Regime Militar então instalado, criando talvez uma aparente contradição. </w:t>
+        <w:t>O período entre as décadas de 20 e 70 foi caracterizado por uma doutrina pró direitos da criança e do adolescente dentro da esfera jurídica do Brasil. A institucionalização e responsabilização do Estado pela proteção de crianças e adolescentes só se concretizou em dezembro de 1964 com a criação da Fundação Nacional do Bem-Estar (</w:t>
+      </w:r>
+      <w:proofErr w:type="spellStart"/>
+      <w:r>
+        <w:rPr>
+          <w:rFonts w:ascii="Arial" w:hAnsi="Arial" w:cs="Arial"/>
+          <w:sz w:val="24"/>
+          <w:szCs w:val="24"/>
+        </w:rPr>
+        <w:t>Funabem</w:t>
+      </w:r>
+      <w:proofErr w:type="spellEnd"/>
+      <w:r>
+        <w:rPr>
+          <w:rFonts w:ascii="Arial" w:hAnsi="Arial" w:cs="Arial"/>
+          <w:sz w:val="24"/>
+          <w:szCs w:val="24"/>
+        </w:rPr>
+        <w:t xml:space="preserve">). No mesmo ano, o Brasil tornou-se palco de um movimento repressivo e mitigatório de alguns direitos fundamentais em função do Regime Militar então instalado, criando talvez uma aparente contradição. </w:t>
       </w:r>
       <w:r>
         <w:rPr>
@@ -141,7 +181,25 @@
           <w:sz w:val="24"/>
           <w:szCs w:val="24"/>
         </w:rPr>
-        <w:t xml:space="preserve">internação, algo que causou aumento no número de “sentenças”. A Funabem foi sucedida pela Fundação Estadual do Bem-Estar do Menor (Febem), que nada mudou em sua política de caráter compartilhada por sua antecessora. </w:t>
+        <w:t xml:space="preserve">internação, algo que causou aumento no número de “sentenças”. A </w:t>
+      </w:r>
+      <w:proofErr w:type="spellStart"/>
+      <w:r>
+        <w:rPr>
+          <w:rFonts w:ascii="Arial" w:hAnsi="Arial" w:cs="Arial"/>
+          <w:sz w:val="24"/>
+          <w:szCs w:val="24"/>
+        </w:rPr>
+        <w:t>Funabem</w:t>
+      </w:r>
+      <w:proofErr w:type="spellEnd"/>
+      <w:r>
+        <w:rPr>
+          <w:rFonts w:ascii="Arial" w:hAnsi="Arial" w:cs="Arial"/>
+          <w:sz w:val="24"/>
+          <w:szCs w:val="24"/>
+        </w:rPr>
+        <w:t xml:space="preserve"> foi sucedida pela Fundação Estadual do Bem-Estar do Menor (Febem), que nada mudou em sua política de caráter compartilhada por sua antecessora. </w:t>
       </w:r>
     </w:p>
     <w:p>
@@ -508,7 +566,25 @@
           <w:sz w:val="24"/>
           <w:szCs w:val="24"/>
         </w:rPr>
-        <w:t>das de proteção; atendimento e aconselhamento de pais ou responsáveis e aplicação de medidas previstas no ECA;</w:t>
+        <w:t xml:space="preserve">das de </w:t>
+      </w:r>
+      <w:proofErr w:type="gramStart"/>
+      <w:r>
+        <w:rPr>
+          <w:rFonts w:ascii="Arial" w:hAnsi="Arial" w:cs="Arial"/>
+          <w:sz w:val="24"/>
+          <w:szCs w:val="24"/>
+        </w:rPr>
+        <w:t>proteção</w:t>
+      </w:r>
+      <w:proofErr w:type="gramEnd"/>
+      <w:r>
+        <w:rPr>
+          <w:rFonts w:ascii="Arial" w:hAnsi="Arial" w:cs="Arial"/>
+          <w:sz w:val="24"/>
+          <w:szCs w:val="24"/>
+        </w:rPr>
+        <w:t>; atendimento e aconselhamento de pais ou responsáveis e aplicação de medidas previstas no ECA;</w:t>
       </w:r>
     </w:p>
     <w:p>
@@ -1349,23 +1425,15 @@
           <w:sz w:val="24"/>
           <w:szCs w:val="24"/>
         </w:rPr>
-        <w:t xml:space="preserve">COSTA, </w:t>
-      </w:r>
-      <w:r>
-        <w:rPr>
-          <w:rFonts w:ascii="Arial" w:hAnsi="Arial" w:cs="Arial"/>
-          <w:sz w:val="24"/>
-          <w:szCs w:val="24"/>
-        </w:rPr>
-        <w:t>T. J. M</w:t>
-      </w:r>
-      <w:r>
-        <w:rPr>
-          <w:rFonts w:ascii="Arial" w:hAnsi="Arial" w:cs="Arial"/>
-          <w:sz w:val="24"/>
-          <w:szCs w:val="24"/>
-        </w:rPr>
-        <w:t xml:space="preserve">. </w:t>
+        <w:t>AVILA, S. de F. O.</w:t>
+      </w:r>
+      <w:r>
+        <w:rPr>
+          <w:rFonts w:ascii="Arial" w:hAnsi="Arial" w:cs="Arial"/>
+          <w:sz w:val="24"/>
+          <w:szCs w:val="24"/>
+        </w:rPr>
+        <w:t xml:space="preserve"> de. </w:t>
       </w:r>
       <w:r>
         <w:rPr>
@@ -1375,35 +1443,9 @@
           <w:sz w:val="24"/>
           <w:szCs w:val="24"/>
         </w:rPr>
-        <w:t>Estatuto da Criança e do Adolescente comentado</w:t>
-      </w:r>
-      <w:r>
-        <w:rPr>
-          <w:rFonts w:ascii="Arial" w:hAnsi="Arial" w:cs="Arial"/>
-          <w:sz w:val="24"/>
-          <w:szCs w:val="24"/>
-        </w:rPr>
-        <w:t>. Belo Horizonte: Del Rey, 2004.</w:t>
-      </w:r>
-    </w:p>
-    <w:p>
-      <w:pPr>
-        <w:ind w:firstLine="708"/>
-        <w:jc w:val="both"/>
-        <w:rPr>
-          <w:rFonts w:ascii="Arial" w:hAnsi="Arial" w:cs="Arial"/>
-          <w:sz w:val="24"/>
-          <w:szCs w:val="24"/>
-        </w:rPr>
-      </w:pPr>
-      <w:r>
-        <w:rPr>
-          <w:rFonts w:ascii="Arial" w:hAnsi="Arial" w:cs="Arial"/>
-          <w:sz w:val="24"/>
-          <w:szCs w:val="24"/>
-        </w:rPr>
-        <w:t>VIEGAS, C. M. de A. R.; RABELO, C. L. de A</w:t>
-      </w:r>
+        <w:t xml:space="preserve">A adolescência como ideal </w:t>
+      </w:r>
+      <w:proofErr w:type="gramStart"/>
       <w:r>
         <w:rPr>
           <w:rFonts w:ascii="Arial" w:hAnsi="Arial" w:cs="Arial"/>
@@ -1412,15 +1454,105 @@
           <w:sz w:val="24"/>
           <w:szCs w:val="24"/>
         </w:rPr>
-        <w:t>. Principais considerações sobre o Estatuto da Criança e do Adolescente</w:t>
-      </w:r>
-      <w:r>
-        <w:rPr>
-          <w:rFonts w:ascii="Arial" w:hAnsi="Arial" w:cs="Arial"/>
-          <w:sz w:val="24"/>
-          <w:szCs w:val="24"/>
-        </w:rPr>
-        <w:t>. In: Âmbito Jurídico, Rio Grande, XIV, n. 94, nov 2011. Disponível em: &lt;http://ambito-juridico.com.br/site/?artigo_id=10593&amp;n_link=revista_artigos_leitura&gt;. Acesso em nov 2015.</w:t>
+        <w:t>social</w:t>
+      </w:r>
+      <w:r>
+        <w:rPr>
+          <w:rFonts w:ascii="Arial" w:hAnsi="Arial" w:cs="Arial"/>
+          <w:sz w:val="24"/>
+          <w:szCs w:val="24"/>
+        </w:rPr>
+        <w:t>..</w:t>
+      </w:r>
+      <w:proofErr w:type="gramEnd"/>
+      <w:r>
+        <w:rPr>
+          <w:rFonts w:ascii="Arial" w:hAnsi="Arial" w:cs="Arial"/>
+          <w:sz w:val="24"/>
+          <w:szCs w:val="24"/>
+        </w:rPr>
+        <w:t xml:space="preserve"> In: SIMPOSIO INTERNACIONAL DO ADOLESCENTE, </w:t>
+      </w:r>
+      <w:proofErr w:type="gramStart"/>
+      <w:r>
+        <w:rPr>
+          <w:rFonts w:ascii="Arial" w:hAnsi="Arial" w:cs="Arial"/>
+          <w:sz w:val="24"/>
+          <w:szCs w:val="24"/>
+        </w:rPr>
+        <w:t>2.,</w:t>
+      </w:r>
+      <w:proofErr w:type="gramEnd"/>
+      <w:r>
+        <w:rPr>
+          <w:rFonts w:ascii="Arial" w:hAnsi="Arial" w:cs="Arial"/>
+          <w:sz w:val="24"/>
+          <w:szCs w:val="24"/>
+        </w:rPr>
+        <w:t xml:space="preserve"> 2005, São Paulo. </w:t>
+      </w:r>
+      <w:r>
+        <w:rPr>
+          <w:rFonts w:ascii="Arial" w:hAnsi="Arial" w:cs="Arial"/>
+          <w:sz w:val="24"/>
+          <w:szCs w:val="24"/>
+          <w:lang w:val="en-US"/>
+        </w:rPr>
+        <w:t xml:space="preserve">Proceedings online... Available from: &lt;http://www.proceedings.scielo.br/scielo.php?script=sci_arttext&amp;pid=MSC0000000082005000200008&amp;lng=en&amp;nrm=abn&gt;. </w:t>
+      </w:r>
+      <w:proofErr w:type="spellStart"/>
+      <w:r>
+        <w:rPr>
+          <w:rFonts w:ascii="Arial" w:hAnsi="Arial" w:cs="Arial"/>
+          <w:sz w:val="24"/>
+          <w:szCs w:val="24"/>
+        </w:rPr>
+        <w:t>Acess</w:t>
+      </w:r>
+      <w:proofErr w:type="spellEnd"/>
+      <w:r>
+        <w:rPr>
+          <w:rFonts w:ascii="Arial" w:hAnsi="Arial" w:cs="Arial"/>
+          <w:sz w:val="24"/>
+          <w:szCs w:val="24"/>
+        </w:rPr>
+        <w:t xml:space="preserve"> </w:t>
+      </w:r>
+      <w:proofErr w:type="spellStart"/>
+      <w:r>
+        <w:rPr>
+          <w:rFonts w:ascii="Arial" w:hAnsi="Arial" w:cs="Arial"/>
+          <w:sz w:val="24"/>
+          <w:szCs w:val="24"/>
+        </w:rPr>
+        <w:t>on</w:t>
+      </w:r>
+      <w:proofErr w:type="spellEnd"/>
+      <w:r>
+        <w:rPr>
+          <w:rFonts w:ascii="Arial" w:hAnsi="Arial" w:cs="Arial"/>
+          <w:sz w:val="24"/>
+          <w:szCs w:val="24"/>
+        </w:rPr>
+        <w:t xml:space="preserve">: 04 </w:t>
+      </w:r>
+      <w:proofErr w:type="gramStart"/>
+      <w:r>
+        <w:rPr>
+          <w:rFonts w:ascii="Arial" w:hAnsi="Arial" w:cs="Arial"/>
+          <w:sz w:val="24"/>
+          <w:szCs w:val="24"/>
+        </w:rPr>
+        <w:t>Nov.</w:t>
+      </w:r>
+      <w:proofErr w:type="gramEnd"/>
+      <w:r>
+        <w:rPr>
+          <w:rFonts w:ascii="Arial" w:hAnsi="Arial" w:cs="Arial"/>
+          <w:sz w:val="24"/>
+          <w:szCs w:val="24"/>
+        </w:rPr>
+        <w:t xml:space="preserve"> 2015.</w:t>
       </w:r>
     </w:p>
     <w:p>
@@ -1439,15 +1571,7 @@
           <w:sz w:val="24"/>
           <w:szCs w:val="24"/>
         </w:rPr>
-        <w:t>AVILA, S. de F. O.</w:t>
-      </w:r>
-      <w:r>
-        <w:rPr>
-          <w:rFonts w:ascii="Arial" w:hAnsi="Arial" w:cs="Arial"/>
-          <w:sz w:val="24"/>
-          <w:szCs w:val="24"/>
-        </w:rPr>
-        <w:t xml:space="preserve"> de. </w:t>
+        <w:t xml:space="preserve">BRASIL. </w:t>
       </w:r>
       <w:r>
         <w:rPr>
@@ -1457,15 +1581,15 @@
           <w:sz w:val="24"/>
           <w:szCs w:val="24"/>
         </w:rPr>
-        <w:t>A adolescência como ideal social</w:t>
-      </w:r>
-      <w:r>
-        <w:rPr>
-          <w:rFonts w:ascii="Arial" w:hAnsi="Arial" w:cs="Arial"/>
-          <w:sz w:val="24"/>
-          <w:szCs w:val="24"/>
-        </w:rPr>
-        <w:t>.. In: SIMPOSIO INTERNACIONAL DO ADOLESCENTE, 2., 2005, São Paulo. Proceedings online... Available from: &lt;http://www.proceedings.scielo.br/scielo.php?script=sci_arttext&amp;pid=MSC0000000082005000200008&amp;lng=en&amp;nrm=abn&gt;. Acess on: 04 Nov. 2015.</w:t>
+        <w:t>Constituição Federativa da República do Brasil de 05 de outubro de 1998</w:t>
+      </w:r>
+      <w:r>
+        <w:rPr>
+          <w:rFonts w:ascii="Arial" w:hAnsi="Arial" w:cs="Arial"/>
+          <w:sz w:val="24"/>
+          <w:szCs w:val="24"/>
+        </w:rPr>
+        <w:t>.</w:t>
       </w:r>
     </w:p>
     <w:p>
@@ -1494,7 +1618,7 @@
           <w:sz w:val="24"/>
           <w:szCs w:val="24"/>
         </w:rPr>
-        <w:t>Constituição Federativa da República do Brasil de 05 de outubro de 1998</w:t>
+        <w:t>Lei nº 8.069/90</w:t>
       </w:r>
       <w:r>
         <w:rPr>
@@ -1503,26 +1627,6 @@
           <w:szCs w:val="24"/>
         </w:rPr>
         <w:t>.</w:t>
-      </w:r>
-    </w:p>
-    <w:p>
-      <w:pPr>
-        <w:ind w:firstLine="708"/>
-        <w:jc w:val="both"/>
-        <w:rPr>
-          <w:rFonts w:ascii="Arial" w:hAnsi="Arial" w:cs="Arial"/>
-          <w:sz w:val="24"/>
-          <w:szCs w:val="24"/>
-        </w:rPr>
-      </w:pPr>
-      <w:r>
-        <w:rPr>
-          <w:rFonts w:ascii="Arial" w:hAnsi="Arial" w:cs="Arial"/>
-          <w:sz w:val="24"/>
-          <w:szCs w:val="24"/>
-        </w:rPr>
-        <w:lastRenderedPageBreak/>
-        <w:t xml:space="preserve">BRASIL. </w:t>
       </w:r>
       <w:r>
         <w:rPr>
@@ -1532,15 +1636,42 @@
           <w:sz w:val="24"/>
           <w:szCs w:val="24"/>
         </w:rPr>
-        <w:t>Lei nº 8.069/90</w:t>
-      </w:r>
-      <w:r>
-        <w:rPr>
-          <w:rFonts w:ascii="Arial" w:hAnsi="Arial" w:cs="Arial"/>
-          <w:sz w:val="24"/>
-          <w:szCs w:val="24"/>
-        </w:rPr>
-        <w:t>.</w:t>
+        <w:t xml:space="preserve"> Dispõe sobre o Estatuto da Criança e do Adolescente e dá outras providências</w:t>
+      </w:r>
+      <w:r>
+        <w:rPr>
+          <w:rFonts w:ascii="Arial" w:hAnsi="Arial" w:cs="Arial"/>
+          <w:sz w:val="24"/>
+          <w:szCs w:val="24"/>
+        </w:rPr>
+        <w:t>. Senado Federal, Brasília, 2011.</w:t>
+      </w:r>
+    </w:p>
+    <w:p>
+      <w:pPr>
+        <w:ind w:firstLine="708"/>
+        <w:jc w:val="both"/>
+        <w:rPr>
+          <w:rFonts w:ascii="Arial" w:hAnsi="Arial" w:cs="Arial"/>
+          <w:sz w:val="24"/>
+          <w:szCs w:val="24"/>
+        </w:rPr>
+      </w:pPr>
+      <w:r>
+        <w:rPr>
+          <w:rFonts w:ascii="Arial" w:hAnsi="Arial" w:cs="Arial"/>
+          <w:sz w:val="24"/>
+          <w:szCs w:val="24"/>
+        </w:rPr>
+        <w:t>COSTA, J. F</w:t>
+      </w:r>
+      <w:r>
+        <w:rPr>
+          <w:rFonts w:ascii="Arial" w:hAnsi="Arial" w:cs="Arial"/>
+          <w:sz w:val="24"/>
+          <w:szCs w:val="24"/>
+        </w:rPr>
+        <w:t xml:space="preserve">. </w:t>
       </w:r>
       <w:r>
         <w:rPr>
@@ -1550,15 +1681,15 @@
           <w:sz w:val="24"/>
           <w:szCs w:val="24"/>
         </w:rPr>
-        <w:t xml:space="preserve"> Dispõe sobre o Estatuto da Criança e do Adolescente e dá outras providências</w:t>
-      </w:r>
-      <w:r>
-        <w:rPr>
-          <w:rFonts w:ascii="Arial" w:hAnsi="Arial" w:cs="Arial"/>
-          <w:sz w:val="24"/>
-          <w:szCs w:val="24"/>
-        </w:rPr>
-        <w:t>. Senado Federal, Brasília, 2011.</w:t>
+        <w:t>Ordem médica e norma familiar</w:t>
+      </w:r>
+      <w:r>
+        <w:rPr>
+          <w:rFonts w:ascii="Arial" w:hAnsi="Arial" w:cs="Arial"/>
+          <w:sz w:val="24"/>
+          <w:szCs w:val="24"/>
+        </w:rPr>
+        <w:t>. Rio de Janeiro: Edições Graal, 1998.</w:t>
       </w:r>
     </w:p>
     <w:p>
@@ -1577,15 +1708,23 @@
           <w:sz w:val="24"/>
           <w:szCs w:val="24"/>
         </w:rPr>
-        <w:t>MARTINS, D. C.</w:t>
-      </w:r>
-      <w:r>
-        <w:rPr>
-          <w:rFonts w:ascii="Arial" w:hAnsi="Arial" w:cs="Arial"/>
-          <w:sz w:val="24"/>
-          <w:szCs w:val="24"/>
-        </w:rPr>
-        <w:t xml:space="preserve"> </w:t>
+        <w:t xml:space="preserve">COSTA, </w:t>
+      </w:r>
+      <w:r>
+        <w:rPr>
+          <w:rFonts w:ascii="Arial" w:hAnsi="Arial" w:cs="Arial"/>
+          <w:sz w:val="24"/>
+          <w:szCs w:val="24"/>
+        </w:rPr>
+        <w:t>T. J. M</w:t>
+      </w:r>
+      <w:r>
+        <w:rPr>
+          <w:rFonts w:ascii="Arial" w:hAnsi="Arial" w:cs="Arial"/>
+          <w:sz w:val="24"/>
+          <w:szCs w:val="24"/>
+        </w:rPr>
+        <w:t xml:space="preserve">. </w:t>
       </w:r>
       <w:r>
         <w:rPr>
@@ -1595,74 +1734,15 @@
           <w:sz w:val="24"/>
           <w:szCs w:val="24"/>
         </w:rPr>
-        <w:t>O Estatuto da Criança e do Adolescente e a política de atendimento a partir de uma perspectiva sócio-jurídica</w:t>
-      </w:r>
-      <w:r>
-        <w:rPr>
-          <w:rFonts w:ascii="Arial" w:hAnsi="Arial" w:cs="Arial"/>
-          <w:sz w:val="24"/>
-          <w:szCs w:val="24"/>
-        </w:rPr>
-        <w:t>. Revista de Iniciação Científica da FFC, v. 4, n. 1, 2004.</w:t>
-      </w:r>
-      <w:r>
-        <w:rPr>
-          <w:rFonts w:ascii="Arial" w:hAnsi="Arial" w:cs="Arial"/>
-          <w:sz w:val="24"/>
-          <w:szCs w:val="24"/>
-        </w:rPr>
-        <w:t xml:space="preserve"> </w:t>
-      </w:r>
-      <w:r>
-        <w:rPr>
-          <w:rFonts w:ascii="Arial" w:hAnsi="Arial" w:cs="Arial"/>
-          <w:sz w:val="24"/>
-          <w:szCs w:val="24"/>
-        </w:rPr>
-        <w:t>Disponível em:</w:t>
-      </w:r>
-      <w:r>
-        <w:rPr>
-          <w:rFonts w:ascii="Arial" w:hAnsi="Arial" w:cs="Arial"/>
-          <w:sz w:val="24"/>
-          <w:szCs w:val="24"/>
-        </w:rPr>
-        <w:t xml:space="preserve"> &lt;</w:t>
-      </w:r>
-      <w:r>
-        <w:t xml:space="preserve"> </w:t>
-      </w:r>
-      <w:r>
-        <w:rPr>
-          <w:rFonts w:ascii="Arial" w:hAnsi="Arial" w:cs="Arial"/>
-          <w:sz w:val="24"/>
-          <w:szCs w:val="24"/>
-        </w:rPr>
-        <w:t>http://www2.marilia.unesp.br/ojs-2.4.5/index.php/ric/article/view/71</w:t>
-      </w:r>
-      <w:r>
-        <w:rPr>
-          <w:rFonts w:ascii="Arial" w:hAnsi="Arial" w:cs="Arial"/>
-          <w:sz w:val="24"/>
-          <w:szCs w:val="24"/>
-        </w:rPr>
-        <w:t>&gt;</w:t>
-      </w:r>
-      <w:r>
-        <w:rPr>
-          <w:rFonts w:ascii="Arial" w:hAnsi="Arial" w:cs="Arial"/>
-          <w:sz w:val="24"/>
-          <w:szCs w:val="24"/>
-        </w:rPr>
-        <w:t>. Acesso em: 05 nov. 2015</w:t>
-      </w:r>
-      <w:r>
-        <w:rPr>
-          <w:rFonts w:ascii="Arial" w:hAnsi="Arial" w:cs="Arial"/>
-          <w:sz w:val="24"/>
-          <w:szCs w:val="24"/>
-        </w:rPr>
-        <w:t>.</w:t>
+        <w:t>Estatuto da Criança e do Adolescente comentado</w:t>
+      </w:r>
+      <w:r>
+        <w:rPr>
+          <w:rFonts w:ascii="Arial" w:hAnsi="Arial" w:cs="Arial"/>
+          <w:sz w:val="24"/>
+          <w:szCs w:val="24"/>
+        </w:rPr>
+        <w:t>. Belo Horizonte: Del Rey, 2004.</w:t>
       </w:r>
     </w:p>
     <w:p>
@@ -1681,15 +1761,15 @@
           <w:sz w:val="24"/>
           <w:szCs w:val="24"/>
         </w:rPr>
-        <w:t>LIMA, J. de D. A. de; MINADEO, R.</w:t>
-      </w:r>
-      <w:r>
-        <w:rPr>
-          <w:rFonts w:ascii="Arial" w:hAnsi="Arial" w:cs="Arial"/>
-          <w:sz w:val="24"/>
-          <w:szCs w:val="24"/>
-        </w:rPr>
-        <w:t xml:space="preserve"> </w:t>
+        <w:t>GEBELUKA, R. A. D</w:t>
+      </w:r>
+      <w:r>
+        <w:rPr>
+          <w:rFonts w:ascii="Arial" w:hAnsi="Arial" w:cs="Arial"/>
+          <w:sz w:val="24"/>
+          <w:szCs w:val="24"/>
+        </w:rPr>
+        <w:t xml:space="preserve">. </w:t>
       </w:r>
       <w:r>
         <w:rPr>
@@ -1699,155 +1779,9 @@
           <w:sz w:val="24"/>
           <w:szCs w:val="24"/>
         </w:rPr>
-        <w:t>Ressocialização de menores infratores</w:t>
-      </w:r>
-      <w:r>
-        <w:rPr>
-          <w:rFonts w:ascii="Arial" w:hAnsi="Arial" w:cs="Arial"/>
-          <w:sz w:val="24"/>
-          <w:szCs w:val="24"/>
-        </w:rPr>
-        <w:t xml:space="preserve">: Considerações críticas sobre as medidas socioeducativas de internação. </w:t>
-      </w:r>
-      <w:r>
-        <w:rPr>
-          <w:rFonts w:ascii="Arial" w:hAnsi="Arial" w:cs="Arial"/>
-          <w:sz w:val="24"/>
-          <w:szCs w:val="24"/>
-        </w:rPr>
-        <w:t>Revista Liberdades</w:t>
-      </w:r>
-      <w:r>
-        <w:rPr>
-          <w:rFonts w:ascii="Arial" w:hAnsi="Arial" w:cs="Arial"/>
-          <w:sz w:val="24"/>
-          <w:szCs w:val="24"/>
-        </w:rPr>
-        <w:t xml:space="preserve">, </w:t>
-      </w:r>
-      <w:r>
-        <w:rPr>
-          <w:rFonts w:ascii="Arial" w:hAnsi="Arial" w:cs="Arial"/>
-          <w:sz w:val="24"/>
-          <w:szCs w:val="24"/>
-        </w:rPr>
-        <w:t>São Paulo</w:t>
-      </w:r>
-      <w:r>
-        <w:rPr>
-          <w:rFonts w:ascii="Arial" w:hAnsi="Arial" w:cs="Arial"/>
-          <w:sz w:val="24"/>
-          <w:szCs w:val="24"/>
-        </w:rPr>
-        <w:t xml:space="preserve">, </w:t>
-      </w:r>
-      <w:r>
-        <w:rPr>
-          <w:rFonts w:ascii="Arial" w:hAnsi="Arial" w:cs="Arial"/>
-          <w:sz w:val="24"/>
-          <w:szCs w:val="24"/>
-        </w:rPr>
-        <w:t>nº 10</w:t>
-      </w:r>
-      <w:r>
-        <w:rPr>
-          <w:rFonts w:ascii="Arial" w:hAnsi="Arial" w:cs="Arial"/>
-          <w:sz w:val="24"/>
-          <w:szCs w:val="24"/>
-        </w:rPr>
-        <w:t>,</w:t>
-      </w:r>
-      <w:r>
-        <w:rPr>
-          <w:rFonts w:ascii="Arial" w:hAnsi="Arial" w:cs="Arial"/>
-          <w:sz w:val="24"/>
-          <w:szCs w:val="24"/>
-        </w:rPr>
-        <w:t xml:space="preserve"> ago. 2012</w:t>
-      </w:r>
-      <w:r>
-        <w:rPr>
-          <w:rFonts w:ascii="Arial" w:hAnsi="Arial" w:cs="Arial"/>
-          <w:sz w:val="24"/>
-          <w:szCs w:val="24"/>
-        </w:rPr>
-        <w:t xml:space="preserve">. </w:t>
-      </w:r>
-      <w:r>
-        <w:rPr>
-          <w:rFonts w:ascii="Arial" w:hAnsi="Arial" w:cs="Arial"/>
-          <w:sz w:val="24"/>
-          <w:szCs w:val="24"/>
-        </w:rPr>
-        <w:t>Disponível em: &lt;</w:t>
-      </w:r>
-      <w:r>
-        <w:rPr>
-          <w:rFonts w:ascii="Arial" w:hAnsi="Arial" w:cs="Arial"/>
-          <w:sz w:val="24"/>
-          <w:szCs w:val="24"/>
-        </w:rPr>
-        <w:t>http://www.revistaliberdades.org.br/_upload/pdf/12/artigo3.pdf</w:t>
-      </w:r>
-      <w:r>
-        <w:rPr>
-          <w:rFonts w:ascii="Arial" w:hAnsi="Arial" w:cs="Arial"/>
-          <w:sz w:val="24"/>
-          <w:szCs w:val="24"/>
-        </w:rPr>
-        <w:t>&gt;.</w:t>
-      </w:r>
-      <w:r>
-        <w:rPr>
-          <w:rFonts w:ascii="Arial" w:hAnsi="Arial" w:cs="Arial"/>
-          <w:sz w:val="24"/>
-          <w:szCs w:val="24"/>
-        </w:rPr>
-        <w:t xml:space="preserve"> </w:t>
-      </w:r>
-      <w:r>
-        <w:rPr>
-          <w:rFonts w:ascii="Arial" w:hAnsi="Arial" w:cs="Arial"/>
-          <w:sz w:val="24"/>
-          <w:szCs w:val="24"/>
-        </w:rPr>
-        <w:t>Data de acesso:</w:t>
-      </w:r>
-      <w:r>
-        <w:rPr>
-          <w:rFonts w:ascii="Arial" w:hAnsi="Arial" w:cs="Arial"/>
-          <w:sz w:val="24"/>
-          <w:szCs w:val="24"/>
-        </w:rPr>
-        <w:t xml:space="preserve"> 05 nov. 2015.</w:t>
-      </w:r>
-    </w:p>
-    <w:p>
-      <w:pPr>
-        <w:ind w:firstLine="708"/>
-        <w:jc w:val="both"/>
-        <w:rPr>
-          <w:rFonts w:ascii="Arial" w:hAnsi="Arial" w:cs="Arial"/>
-          <w:sz w:val="24"/>
-          <w:szCs w:val="24"/>
-        </w:rPr>
-      </w:pPr>
-      <w:r>
-        <w:rPr>
-          <w:rFonts w:ascii="Arial" w:hAnsi="Arial" w:cs="Arial"/>
-          <w:sz w:val="24"/>
-          <w:szCs w:val="24"/>
-        </w:rPr>
-        <w:t>COSTA, J. F</w:t>
-      </w:r>
-      <w:r>
-        <w:rPr>
-          <w:rFonts w:ascii="Arial" w:hAnsi="Arial" w:cs="Arial"/>
-          <w:sz w:val="24"/>
-          <w:szCs w:val="24"/>
-        </w:rPr>
-        <w:t xml:space="preserve">. </w:t>
-      </w:r>
+        <w:t xml:space="preserve">Configuração e atribuições do Conselho Tutelar e sua expressão na realidade </w:t>
+      </w:r>
+      <w:proofErr w:type="spellStart"/>
       <w:r>
         <w:rPr>
           <w:rFonts w:ascii="Arial" w:hAnsi="Arial" w:cs="Arial"/>
@@ -1856,15 +1790,77 @@
           <w:sz w:val="24"/>
           <w:szCs w:val="24"/>
         </w:rPr>
-        <w:t>Ordem médica e norma familiar</w:t>
-      </w:r>
-      <w:r>
-        <w:rPr>
-          <w:rFonts w:ascii="Arial" w:hAnsi="Arial" w:cs="Arial"/>
-          <w:sz w:val="24"/>
-          <w:szCs w:val="24"/>
-        </w:rPr>
-        <w:t>. Rio de Janeiro: Edições Graal, 1998.</w:t>
+        <w:t>pontagrossense</w:t>
+      </w:r>
+      <w:proofErr w:type="spellEnd"/>
+      <w:r>
+        <w:rPr>
+          <w:rFonts w:ascii="Arial" w:hAnsi="Arial" w:cs="Arial"/>
+          <w:sz w:val="24"/>
+          <w:szCs w:val="24"/>
+        </w:rPr>
+        <w:t xml:space="preserve">. Dissertação (Mestrado). </w:t>
+      </w:r>
+      <w:r>
+        <w:rPr>
+          <w:rFonts w:ascii="Arial" w:hAnsi="Arial" w:cs="Arial"/>
+          <w:sz w:val="24"/>
+          <w:szCs w:val="24"/>
+        </w:rPr>
+        <w:lastRenderedPageBreak/>
+        <w:t>Universidade Estadual de Ponta Grossa. Disponível em: &lt;www.bicen-tede.uepg.br/</w:t>
+      </w:r>
+      <w:proofErr w:type="spellStart"/>
+      <w:r>
+        <w:rPr>
+          <w:rFonts w:ascii="Arial" w:hAnsi="Arial" w:cs="Arial"/>
+          <w:sz w:val="24"/>
+          <w:szCs w:val="24"/>
+        </w:rPr>
+        <w:t>tde_busca</w:t>
+      </w:r>
+      <w:proofErr w:type="spellEnd"/>
+      <w:r>
+        <w:rPr>
+          <w:rFonts w:ascii="Arial" w:hAnsi="Arial" w:cs="Arial"/>
+          <w:sz w:val="24"/>
+          <w:szCs w:val="24"/>
+        </w:rPr>
+        <w:t>/</w:t>
+      </w:r>
+      <w:proofErr w:type="spellStart"/>
+      <w:r>
+        <w:rPr>
+          <w:rFonts w:ascii="Arial" w:hAnsi="Arial" w:cs="Arial"/>
+          <w:sz w:val="24"/>
+          <w:szCs w:val="24"/>
+        </w:rPr>
+        <w:t>arquivo.ph</w:t>
+      </w:r>
+      <w:r>
+        <w:rPr>
+          <w:rFonts w:ascii="Arial" w:hAnsi="Arial" w:cs="Arial"/>
+          <w:sz w:val="24"/>
+          <w:szCs w:val="24"/>
+        </w:rPr>
+        <w:t>p?codArquivo</w:t>
+      </w:r>
+      <w:proofErr w:type="spellEnd"/>
+      <w:r>
+        <w:rPr>
+          <w:rFonts w:ascii="Arial" w:hAnsi="Arial" w:cs="Arial"/>
+          <w:sz w:val="24"/>
+          <w:szCs w:val="24"/>
+        </w:rPr>
+        <w:t>=272&gt;. Acesso em: 05 nov. 2015</w:t>
+      </w:r>
+      <w:r>
+        <w:rPr>
+          <w:rFonts w:ascii="Arial" w:hAnsi="Arial" w:cs="Arial"/>
+          <w:sz w:val="24"/>
+          <w:szCs w:val="24"/>
+        </w:rPr>
+        <w:t>.</w:t>
       </w:r>
     </w:p>
     <w:p>
@@ -1883,15 +1879,15 @@
           <w:sz w:val="24"/>
           <w:szCs w:val="24"/>
         </w:rPr>
-        <w:t>GEBELUKA, R. A. D</w:t>
-      </w:r>
-      <w:r>
-        <w:rPr>
-          <w:rFonts w:ascii="Arial" w:hAnsi="Arial" w:cs="Arial"/>
-          <w:sz w:val="24"/>
-          <w:szCs w:val="24"/>
-        </w:rPr>
-        <w:t xml:space="preserve">. </w:t>
+        <w:t>LIMA, J. de D. A. de; MINADEO, R.</w:t>
+      </w:r>
+      <w:r>
+        <w:rPr>
+          <w:rFonts w:ascii="Arial" w:hAnsi="Arial" w:cs="Arial"/>
+          <w:sz w:val="24"/>
+          <w:szCs w:val="24"/>
+        </w:rPr>
+        <w:t xml:space="preserve"> </w:t>
       </w:r>
       <w:r>
         <w:rPr>
@@ -1901,23 +1897,227 @@
           <w:sz w:val="24"/>
           <w:szCs w:val="24"/>
         </w:rPr>
-        <w:t>Configuração e atribuições do Conselho Tutelar e sua expressão na realidade pontagrossense</w:t>
-      </w:r>
-      <w:r>
-        <w:rPr>
-          <w:rFonts w:ascii="Arial" w:hAnsi="Arial" w:cs="Arial"/>
-          <w:sz w:val="24"/>
-          <w:szCs w:val="24"/>
-        </w:rPr>
-        <w:t>. Dissertação (Mestrado). Universidade Estadual de Ponta Grossa. Disponível em: &lt;www.bicen-tede.uepg.br/tde_busca/arquivo.ph</w:t>
-      </w:r>
-      <w:r>
-        <w:rPr>
-          <w:rFonts w:ascii="Arial" w:hAnsi="Arial" w:cs="Arial"/>
-          <w:sz w:val="24"/>
-          <w:szCs w:val="24"/>
-        </w:rPr>
-        <w:t>p?codArquivo=272&gt;. Acesso em: 05 nov. 2015</w:t>
+        <w:t>Ressocialização de menores infratores</w:t>
+      </w:r>
+      <w:r>
+        <w:rPr>
+          <w:rFonts w:ascii="Arial" w:hAnsi="Arial" w:cs="Arial"/>
+          <w:sz w:val="24"/>
+          <w:szCs w:val="24"/>
+        </w:rPr>
+        <w:t xml:space="preserve">: Considerações críticas sobre as medidas socioeducativas de internação. </w:t>
+      </w:r>
+      <w:r>
+        <w:rPr>
+          <w:rFonts w:ascii="Arial" w:hAnsi="Arial" w:cs="Arial"/>
+          <w:sz w:val="24"/>
+          <w:szCs w:val="24"/>
+        </w:rPr>
+        <w:t>Revista Liberdades</w:t>
+      </w:r>
+      <w:r>
+        <w:rPr>
+          <w:rFonts w:ascii="Arial" w:hAnsi="Arial" w:cs="Arial"/>
+          <w:sz w:val="24"/>
+          <w:szCs w:val="24"/>
+        </w:rPr>
+        <w:t xml:space="preserve">, </w:t>
+      </w:r>
+      <w:r>
+        <w:rPr>
+          <w:rFonts w:ascii="Arial" w:hAnsi="Arial" w:cs="Arial"/>
+          <w:sz w:val="24"/>
+          <w:szCs w:val="24"/>
+        </w:rPr>
+        <w:t>São Paulo</w:t>
+      </w:r>
+      <w:r>
+        <w:rPr>
+          <w:rFonts w:ascii="Arial" w:hAnsi="Arial" w:cs="Arial"/>
+          <w:sz w:val="24"/>
+          <w:szCs w:val="24"/>
+        </w:rPr>
+        <w:t xml:space="preserve">, </w:t>
+      </w:r>
+      <w:r>
+        <w:rPr>
+          <w:rFonts w:ascii="Arial" w:hAnsi="Arial" w:cs="Arial"/>
+          <w:sz w:val="24"/>
+          <w:szCs w:val="24"/>
+        </w:rPr>
+        <w:t>nº 10</w:t>
+      </w:r>
+      <w:r>
+        <w:rPr>
+          <w:rFonts w:ascii="Arial" w:hAnsi="Arial" w:cs="Arial"/>
+          <w:sz w:val="24"/>
+          <w:szCs w:val="24"/>
+        </w:rPr>
+        <w:t>,</w:t>
+      </w:r>
+      <w:r>
+        <w:rPr>
+          <w:rFonts w:ascii="Arial" w:hAnsi="Arial" w:cs="Arial"/>
+          <w:sz w:val="24"/>
+          <w:szCs w:val="24"/>
+        </w:rPr>
+        <w:t xml:space="preserve"> ago. 2012</w:t>
+      </w:r>
+      <w:r>
+        <w:rPr>
+          <w:rFonts w:ascii="Arial" w:hAnsi="Arial" w:cs="Arial"/>
+          <w:sz w:val="24"/>
+          <w:szCs w:val="24"/>
+        </w:rPr>
+        <w:t xml:space="preserve">. </w:t>
+      </w:r>
+      <w:r>
+        <w:rPr>
+          <w:rFonts w:ascii="Arial" w:hAnsi="Arial" w:cs="Arial"/>
+          <w:sz w:val="24"/>
+          <w:szCs w:val="24"/>
+        </w:rPr>
+        <w:t>Disponível em: &lt;</w:t>
+      </w:r>
+      <w:r>
+        <w:rPr>
+          <w:rFonts w:ascii="Arial" w:hAnsi="Arial" w:cs="Arial"/>
+          <w:sz w:val="24"/>
+          <w:szCs w:val="24"/>
+        </w:rPr>
+        <w:t>http://www.revistaliberdades.org.br/_upload/pdf/12/artigo3.pdf</w:t>
+      </w:r>
+      <w:r>
+        <w:rPr>
+          <w:rFonts w:ascii="Arial" w:hAnsi="Arial" w:cs="Arial"/>
+          <w:sz w:val="24"/>
+          <w:szCs w:val="24"/>
+        </w:rPr>
+        <w:t>&gt;.</w:t>
+      </w:r>
+      <w:r>
+        <w:rPr>
+          <w:rFonts w:ascii="Arial" w:hAnsi="Arial" w:cs="Arial"/>
+          <w:sz w:val="24"/>
+          <w:szCs w:val="24"/>
+        </w:rPr>
+        <w:t xml:space="preserve"> </w:t>
+      </w:r>
+      <w:r>
+        <w:rPr>
+          <w:rFonts w:ascii="Arial" w:hAnsi="Arial" w:cs="Arial"/>
+          <w:sz w:val="24"/>
+          <w:szCs w:val="24"/>
+        </w:rPr>
+        <w:t>Data de acesso:</w:t>
+      </w:r>
+      <w:r>
+        <w:rPr>
+          <w:rFonts w:ascii="Arial" w:hAnsi="Arial" w:cs="Arial"/>
+          <w:sz w:val="24"/>
+          <w:szCs w:val="24"/>
+        </w:rPr>
+        <w:t xml:space="preserve"> 05 nov. 2015.</w:t>
+      </w:r>
+    </w:p>
+    <w:p>
+      <w:pPr>
+        <w:ind w:firstLine="708"/>
+        <w:jc w:val="both"/>
+        <w:rPr>
+          <w:rFonts w:ascii="Arial" w:hAnsi="Arial" w:cs="Arial"/>
+          <w:sz w:val="24"/>
+          <w:szCs w:val="24"/>
+        </w:rPr>
+      </w:pPr>
+      <w:r>
+        <w:rPr>
+          <w:rFonts w:ascii="Arial" w:hAnsi="Arial" w:cs="Arial"/>
+          <w:sz w:val="24"/>
+          <w:szCs w:val="24"/>
+        </w:rPr>
+        <w:t>MARTINS, D. C.</w:t>
+      </w:r>
+      <w:r>
+        <w:rPr>
+          <w:rFonts w:ascii="Arial" w:hAnsi="Arial" w:cs="Arial"/>
+          <w:sz w:val="24"/>
+          <w:szCs w:val="24"/>
+        </w:rPr>
+        <w:t xml:space="preserve"> </w:t>
+      </w:r>
+      <w:r>
+        <w:rPr>
+          <w:rFonts w:ascii="Arial" w:hAnsi="Arial" w:cs="Arial"/>
+          <w:b/>
+          <w:bCs/>
+          <w:sz w:val="24"/>
+          <w:szCs w:val="24"/>
+        </w:rPr>
+        <w:t xml:space="preserve">O Estatuto da Criança e do Adolescente e a política de atendimento a partir de uma perspectiva </w:t>
+      </w:r>
+      <w:proofErr w:type="spellStart"/>
+      <w:r>
+        <w:rPr>
+          <w:rFonts w:ascii="Arial" w:hAnsi="Arial" w:cs="Arial"/>
+          <w:b/>
+          <w:bCs/>
+          <w:sz w:val="24"/>
+          <w:szCs w:val="24"/>
+        </w:rPr>
+        <w:t>sócio-jurídica</w:t>
+      </w:r>
+      <w:proofErr w:type="spellEnd"/>
+      <w:r>
+        <w:rPr>
+          <w:rFonts w:ascii="Arial" w:hAnsi="Arial" w:cs="Arial"/>
+          <w:sz w:val="24"/>
+          <w:szCs w:val="24"/>
+        </w:rPr>
+        <w:t>. Revista de Iniciação Científica da FFC, v. 4, n. 1, 2004.</w:t>
+      </w:r>
+      <w:r>
+        <w:rPr>
+          <w:rFonts w:ascii="Arial" w:hAnsi="Arial" w:cs="Arial"/>
+          <w:sz w:val="24"/>
+          <w:szCs w:val="24"/>
+        </w:rPr>
+        <w:t xml:space="preserve"> </w:t>
+      </w:r>
+      <w:r>
+        <w:rPr>
+          <w:rFonts w:ascii="Arial" w:hAnsi="Arial" w:cs="Arial"/>
+          <w:sz w:val="24"/>
+          <w:szCs w:val="24"/>
+        </w:rPr>
+        <w:t>Disponível em:</w:t>
+      </w:r>
+      <w:r>
+        <w:rPr>
+          <w:rFonts w:ascii="Arial" w:hAnsi="Arial" w:cs="Arial"/>
+          <w:sz w:val="24"/>
+          <w:szCs w:val="24"/>
+        </w:rPr>
+        <w:t xml:space="preserve"> &lt;</w:t>
+      </w:r>
+      <w:r>
+        <w:t xml:space="preserve"> </w:t>
+      </w:r>
+      <w:r>
+        <w:rPr>
+          <w:rFonts w:ascii="Arial" w:hAnsi="Arial" w:cs="Arial"/>
+          <w:sz w:val="24"/>
+          <w:szCs w:val="24"/>
+        </w:rPr>
+        <w:t>http://www2.marilia.unesp.br/ojs-2.4.5/index.php/ric/article/view/71</w:t>
+      </w:r>
+      <w:r>
+        <w:rPr>
+          <w:rFonts w:ascii="Arial" w:hAnsi="Arial" w:cs="Arial"/>
+          <w:sz w:val="24"/>
+          <w:szCs w:val="24"/>
+        </w:rPr>
+        <w:t>&gt;. Acesso em: 05 nov. 2015</w:t>
       </w:r>
       <w:r>
         <w:rPr>
@@ -1952,52 +2152,127 @@
           <w:sz w:val="24"/>
           <w:szCs w:val="24"/>
         </w:rPr>
-        <w:t>ARTI</w:t>
-      </w:r>
-      <w:r>
-        <w:rPr>
-          <w:rFonts w:ascii="Arial" w:hAnsi="Arial" w:cs="Arial"/>
-          <w:sz w:val="24"/>
-          <w:szCs w:val="24"/>
-        </w:rPr>
-        <w:t>N</w:t>
+        <w:t>ARTINS, J. de S.</w:t>
+      </w:r>
+      <w:r>
+        <w:rPr>
+          <w:rFonts w:ascii="Arial" w:hAnsi="Arial" w:cs="Arial"/>
+          <w:sz w:val="24"/>
+          <w:szCs w:val="24"/>
+        </w:rPr>
+        <w:t xml:space="preserve"> (coord.). </w:t>
+      </w:r>
+      <w:r>
+        <w:rPr>
+          <w:rFonts w:ascii="Arial" w:hAnsi="Arial" w:cs="Arial"/>
+          <w:b/>
+          <w:bCs/>
+          <w:sz w:val="24"/>
+          <w:szCs w:val="24"/>
+        </w:rPr>
+        <w:t>O massacre dos inocentes</w:t>
+      </w:r>
+      <w:r>
+        <w:rPr>
+          <w:rFonts w:ascii="Arial" w:hAnsi="Arial" w:cs="Arial"/>
+          <w:sz w:val="24"/>
+          <w:szCs w:val="24"/>
+        </w:rPr>
+        <w:t xml:space="preserve">. A criança sem infância no Brasil. São Paulo: </w:t>
+      </w:r>
+      <w:proofErr w:type="spellStart"/>
+      <w:r>
+        <w:rPr>
+          <w:rFonts w:ascii="Arial" w:hAnsi="Arial" w:cs="Arial"/>
+          <w:sz w:val="24"/>
+          <w:szCs w:val="24"/>
+        </w:rPr>
+        <w:t>Hucitec</w:t>
+      </w:r>
+      <w:proofErr w:type="spellEnd"/>
+      <w:r>
+        <w:rPr>
+          <w:rFonts w:ascii="Arial" w:hAnsi="Arial" w:cs="Arial"/>
+          <w:sz w:val="24"/>
+          <w:szCs w:val="24"/>
+        </w:rPr>
+        <w:t>, 1993.</w:t>
+      </w:r>
+    </w:p>
+    <w:p>
+      <w:pPr>
+        <w:ind w:firstLine="708"/>
+        <w:jc w:val="both"/>
+        <w:rPr>
+          <w:rFonts w:ascii="Arial" w:hAnsi="Arial" w:cs="Arial"/>
+          <w:sz w:val="24"/>
+          <w:szCs w:val="24"/>
+        </w:rPr>
+      </w:pPr>
+      <w:r>
+        <w:rPr>
+          <w:rFonts w:ascii="Arial" w:hAnsi="Arial" w:cs="Arial"/>
+          <w:sz w:val="24"/>
+          <w:szCs w:val="24"/>
+        </w:rPr>
+        <w:t>VIEGAS, C. M. de A. R.; RABELO, C. L. de A</w:t>
+      </w:r>
+      <w:r>
+        <w:rPr>
+          <w:rFonts w:ascii="Arial" w:hAnsi="Arial" w:cs="Arial"/>
+          <w:b/>
+          <w:bCs/>
+          <w:sz w:val="24"/>
+          <w:szCs w:val="24"/>
+        </w:rPr>
+        <w:t>. Principais considerações sobre o Estatuto da Criança e do Adolescente</w:t>
+      </w:r>
+      <w:r>
+        <w:rPr>
+          <w:rFonts w:ascii="Arial" w:hAnsi="Arial" w:cs="Arial"/>
+          <w:sz w:val="24"/>
+          <w:szCs w:val="24"/>
+        </w:rPr>
+        <w:t xml:space="preserve">. In: Âmbito Jurídico, Rio Grande, XIV, n. 94, </w:t>
+      </w:r>
+      <w:proofErr w:type="spellStart"/>
+      <w:r>
+        <w:rPr>
+          <w:rFonts w:ascii="Arial" w:hAnsi="Arial" w:cs="Arial"/>
+          <w:sz w:val="24"/>
+          <w:szCs w:val="24"/>
+        </w:rPr>
+        <w:t>nov</w:t>
+      </w:r>
+      <w:proofErr w:type="spellEnd"/>
+      <w:r>
+        <w:rPr>
+          <w:rFonts w:ascii="Arial" w:hAnsi="Arial" w:cs="Arial"/>
+          <w:sz w:val="24"/>
+          <w:szCs w:val="24"/>
+        </w:rPr>
+        <w:t xml:space="preserve"> 2011. Disponível em: &lt;http://ambito-juridico.com.br/site/?artigo_id=10593&amp;n_link=revista_artigos_leitura&gt;. Acesso em </w:t>
+      </w:r>
+      <w:proofErr w:type="spellStart"/>
+      <w:r>
+        <w:rPr>
+          <w:rFonts w:ascii="Arial" w:hAnsi="Arial" w:cs="Arial"/>
+          <w:sz w:val="24"/>
+          <w:szCs w:val="24"/>
+        </w:rPr>
+        <w:t>nov</w:t>
+      </w:r>
+      <w:proofErr w:type="spellEnd"/>
+      <w:r>
+        <w:rPr>
+          <w:rFonts w:ascii="Arial" w:hAnsi="Arial" w:cs="Arial"/>
+          <w:sz w:val="24"/>
+          <w:szCs w:val="24"/>
+        </w:rPr>
+        <w:t xml:space="preserve"> 2015.</w:t>
       </w:r>
       <w:bookmarkStart w:id="0" w:name="_GoBack"/>
       <w:bookmarkEnd w:id="0"/>
-      <w:r>
-        <w:rPr>
-          <w:rFonts w:ascii="Arial" w:hAnsi="Arial" w:cs="Arial"/>
-          <w:sz w:val="24"/>
-          <w:szCs w:val="24"/>
-        </w:rPr>
-        <w:t>S, J. de S.</w:t>
-      </w:r>
-      <w:r>
-        <w:rPr>
-          <w:rFonts w:ascii="Arial" w:hAnsi="Arial" w:cs="Arial"/>
-          <w:sz w:val="24"/>
-          <w:szCs w:val="24"/>
-        </w:rPr>
-        <w:t xml:space="preserve"> (coord.). </w:t>
-      </w:r>
-      <w:r>
-        <w:rPr>
-          <w:rFonts w:ascii="Arial" w:hAnsi="Arial" w:cs="Arial"/>
-          <w:b/>
-          <w:bCs/>
-          <w:sz w:val="24"/>
-          <w:szCs w:val="24"/>
-        </w:rPr>
-        <w:t>O massacre dos inocentes</w:t>
-      </w:r>
-      <w:r>
-        <w:rPr>
-          <w:rFonts w:ascii="Arial" w:hAnsi="Arial" w:cs="Arial"/>
-          <w:sz w:val="24"/>
-          <w:szCs w:val="24"/>
-        </w:rPr>
-        <w:t>. A criança sem infância no Brasil. São Paulo: Hucitec, 1993.</w:t>
-      </w:r>
     </w:p>
     <w:sectPr>
       <w:pgSz w:w="11906" w:h="16838"/>
@@ -2759,6 +3034,7 @@
   <w:style w:type="character" w:default="1" w:styleId="DefaultParagraphFont">
     <w:name w:val="Default Paragraph Font"/>
     <w:uiPriority w:val="1"/>
+    <w:semiHidden/>
     <w:unhideWhenUsed/>
   </w:style>
   <w:style w:type="table" w:default="1" w:styleId="TableNormal">
